--- a/LAB1_SO.docx
+++ b/LAB1_SO.docx
@@ -1,6 +1,6 @@
 
 <file path=word/document.xml><?xml version="1.0" encoding="utf-8"?>
-<w:document xmlns:wpc="http://schemas.microsoft.com/office/word/2010/wordprocessingCanvas" xmlns:cx="http://schemas.microsoft.com/office/drawing/2014/chartex" xmlns:cx1="http://schemas.microsoft.com/office/drawing/2015/9/8/chartex" xmlns:cx2="http://schemas.microsoft.com/office/drawing/2015/10/21/chartex" xmlns:cx3="http://schemas.microsoft.com/office/drawing/2016/5/9/chartex" xmlns:cx4="http://schemas.microsoft.com/office/drawing/2016/5/10/chartex" xmlns:cx5="http://schemas.microsoft.com/office/drawing/2016/5/11/chartex" xmlns:cx6="http://schemas.microsoft.com/office/drawing/2016/5/12/chartex" xmlns:cx7="http://schemas.microsoft.com/office/drawing/2016/5/13/chartex" xmlns:cx8="http://schemas.microsoft.com/office/drawing/2016/5/14/chartex" xmlns:mc="http://schemas.openxmlformats.org/markup-compatibility/2006" xmlns:aink="http://schemas.microsoft.com/office/drawing/2016/ink" xmlns:am3d="http://schemas.microsoft.com/office/drawing/2017/model3d" xmlns:o="urn:schemas-microsoft-com:office:office" xmlns:r="http://schemas.openxmlformats.org/officeDocument/2006/relationships" xmlns:m="http://schemas.openxmlformats.org/officeDocument/2006/math" xmlns:v="urn:schemas-microsoft-com:vml" xmlns:wp14="http://schemas.microsoft.com/office/word/2010/wordprocessingDrawing" xmlns:wp="http://schemas.openxmlformats.org/drawingml/2006/wordprocessingDrawing" xmlns:w10="urn:schemas-microsoft-com:office:word" xmlns:w="http://schemas.openxmlformats.org/wordprocessingml/2006/main" xmlns:w14="http://schemas.microsoft.com/office/word/2010/wordml" xmlns:w15="http://schemas.microsoft.com/office/word/2012/wordml" xmlns:w16cex="http://schemas.microsoft.com/office/word/2018/wordml/cex" xmlns:w16cid="http://schemas.microsoft.com/office/word/2016/wordml/cid" xmlns:w16="http://schemas.microsoft.com/office/word/2018/wordml" xmlns:w16sdtdh="http://schemas.microsoft.com/office/word/2020/wordml/sdtdatahash" xmlns:w16se="http://schemas.microsoft.com/office/word/2015/wordml/symex" xmlns:wpg="http://schemas.microsoft.com/office/word/2010/wordprocessingGroup" xmlns:wpi="http://schemas.microsoft.com/office/word/2010/wordprocessingInk" xmlns:wne="http://schemas.microsoft.com/office/word/2006/wordml" xmlns:wps="http://schemas.microsoft.com/office/word/2010/wordprocessingShape" mc:Ignorable="w14 w15 w16se w16cid w16 w16cex w16sdtdh wp14">
+<w:document xmlns:wpc="http://schemas.microsoft.com/office/word/2010/wordprocessingCanvas" xmlns:cx="http://schemas.microsoft.com/office/drawing/2014/chartex" xmlns:cx1="http://schemas.microsoft.com/office/drawing/2015/9/8/chartex" xmlns:cx2="http://schemas.microsoft.com/office/drawing/2015/10/21/chartex" xmlns:cx3="http://schemas.microsoft.com/office/drawing/2016/5/9/chartex" xmlns:cx4="http://schemas.microsoft.com/office/drawing/2016/5/10/chartex" xmlns:cx5="http://schemas.microsoft.com/office/drawing/2016/5/11/chartex" xmlns:cx6="http://schemas.microsoft.com/office/drawing/2016/5/12/chartex" xmlns:cx7="http://schemas.microsoft.com/office/drawing/2016/5/13/chartex" xmlns:cx8="http://schemas.microsoft.com/office/drawing/2016/5/14/chartex" xmlns:mc="http://schemas.openxmlformats.org/markup-compatibility/2006" xmlns:aink="http://schemas.microsoft.com/office/drawing/2016/ink" xmlns:am3d="http://schemas.microsoft.com/office/drawing/2017/model3d" xmlns:o="urn:schemas-microsoft-com:office:office" xmlns:oel="http://schemas.microsoft.com/office/2019/extlst" xmlns:r="http://schemas.openxmlformats.org/officeDocument/2006/relationships" xmlns:m="http://schemas.openxmlformats.org/officeDocument/2006/math" xmlns:v="urn:schemas-microsoft-com:vml" xmlns:wp14="http://schemas.microsoft.com/office/word/2010/wordprocessingDrawing" xmlns:wp="http://schemas.openxmlformats.org/drawingml/2006/wordprocessingDrawing" xmlns:w10="urn:schemas-microsoft-com:office:word" xmlns:w="http://schemas.openxmlformats.org/wordprocessingml/2006/main" xmlns:w14="http://schemas.microsoft.com/office/word/2010/wordml" xmlns:w15="http://schemas.microsoft.com/office/word/2012/wordml" xmlns:w16cex="http://schemas.microsoft.com/office/word/2018/wordml/cex" xmlns:w16cid="http://schemas.microsoft.com/office/word/2016/wordml/cid" xmlns:w16="http://schemas.microsoft.com/office/word/2018/wordml" xmlns:w16sdtdh="http://schemas.microsoft.com/office/word/2020/wordml/sdtdatahash" xmlns:w16se="http://schemas.microsoft.com/office/word/2015/wordml/symex" xmlns:wpg="http://schemas.microsoft.com/office/word/2010/wordprocessingGroup" xmlns:wpi="http://schemas.microsoft.com/office/word/2010/wordprocessingInk" xmlns:wne="http://schemas.microsoft.com/office/word/2006/wordml" xmlns:wps="http://schemas.microsoft.com/office/word/2010/wordprocessingShape" mc:Ignorable="w14 w15 w16se w16cid w16 w16cex w16sdtdh wp14">
   <w:body>
     <w:p>
       <w:pPr>
@@ -231,17 +231,7 @@
           <w:szCs w:val="40"/>
           <w:lang w:val="ro-RO"/>
         </w:rPr>
-        <w:t xml:space="preserve">Disciplina: </w:t>
-      </w:r>
-      <w:r>
-        <w:rPr>
-          <w:rFonts w:ascii="Times New Roman" w:eastAsia="Calibri" w:hAnsi="Times New Roman" w:cs="Times New Roman"/>
-          <w:b/>
-          <w:sz w:val="40"/>
-          <w:szCs w:val="40"/>
-          <w:lang w:val="ro-RO"/>
-        </w:rPr>
-        <w:t>Sisteme de Operare</w:t>
+        <w:t>Disciplina: Sisteme de Operare</w:t>
       </w:r>
     </w:p>
     <w:p>
@@ -346,25 +336,7 @@
           <w:szCs w:val="24"/>
           <w:lang w:val="ro-RO"/>
         </w:rPr>
-        <w:t>A</w:t>
-      </w:r>
-      <w:r>
-        <w:rPr>
-          <w:rFonts w:ascii="Times New Roman" w:eastAsia="Calibri" w:hAnsi="Times New Roman" w:cs="Times New Roman"/>
-          <w:sz w:val="24"/>
-          <w:szCs w:val="24"/>
-          <w:lang w:val="ro-RO"/>
-        </w:rPr>
-        <w:t>u</w:t>
-      </w:r>
-      <w:r>
-        <w:rPr>
-          <w:rFonts w:ascii="Times New Roman" w:eastAsia="Calibri" w:hAnsi="Times New Roman" w:cs="Times New Roman"/>
-          <w:sz w:val="24"/>
-          <w:szCs w:val="24"/>
-          <w:lang w:val="ro-RO"/>
-        </w:rPr>
-        <w:t xml:space="preserve"> efectuat:</w:t>
+        <w:t>Au efectuat:</w:t>
       </w:r>
       <w:r>
         <w:rPr>
@@ -1147,6 +1119,7 @@
         <w:t xml:space="preserve"> interval de </w:t>
       </w:r>
       <w:proofErr w:type="spellStart"/>
+      <w:proofErr w:type="gramStart"/>
       <w:r>
         <w:rPr>
           <w:rFonts w:ascii="Times New Roman" w:hAnsi="Times New Roman" w:cs="Times New Roman"/>
@@ -1159,6 +1132,64 @@
         <w:t>timp.</w:t>
       </w:r>
       <w:proofErr w:type="spellEnd"/>
+      <w:r>
+        <w:rPr>
+          <w:rFonts w:ascii="Times New Roman" w:hAnsi="Times New Roman" w:cs="Times New Roman"/>
+          <w:b/>
+          <w:bCs/>
+          <w:sz w:val="24"/>
+          <w:szCs w:val="24"/>
+          <w:lang w:val="en-US"/>
+        </w:rPr>
+        <w:t>(</w:t>
+      </w:r>
+      <w:proofErr w:type="spellStart"/>
+      <w:proofErr w:type="gramEnd"/>
+      <w:r>
+        <w:rPr>
+          <w:rFonts w:ascii="Times New Roman" w:hAnsi="Times New Roman" w:cs="Times New Roman"/>
+          <w:b/>
+          <w:bCs/>
+          <w:sz w:val="24"/>
+          <w:szCs w:val="24"/>
+          <w:lang w:val="en-US"/>
+        </w:rPr>
+        <w:t>M.Victor</w:t>
+      </w:r>
+      <w:proofErr w:type="spellEnd"/>
+      <w:r>
+        <w:rPr>
+          <w:rFonts w:ascii="Times New Roman" w:hAnsi="Times New Roman" w:cs="Times New Roman"/>
+          <w:b/>
+          <w:bCs/>
+          <w:sz w:val="24"/>
+          <w:szCs w:val="24"/>
+          <w:lang w:val="en-US"/>
+        </w:rPr>
+        <w:t>)</w:t>
+      </w:r>
+      <w:r>
+        <w:rPr>
+          <w:rFonts w:ascii="Times New Roman" w:hAnsi="Times New Roman" w:cs="Times New Roman"/>
+          <w:b/>
+          <w:bCs/>
+          <w:sz w:val="24"/>
+          <w:szCs w:val="24"/>
+          <w:lang w:val="en-US"/>
+        </w:rPr>
+        <w:br/>
+      </w:r>
+      <w:r>
+        <w:rPr>
+          <w:rFonts w:ascii="Times New Roman" w:hAnsi="Times New Roman" w:cs="Times New Roman"/>
+          <w:b/>
+          <w:bCs/>
+          <w:sz w:val="24"/>
+          <w:szCs w:val="24"/>
+          <w:lang w:val="en-US"/>
+        </w:rPr>
+        <w:br/>
+      </w:r>
     </w:p>
     <w:p>
       <w:pPr>
@@ -1406,16 +1437,50 @@
           <w:rFonts w:ascii="Times New Roman" w:hAnsi="Times New Roman" w:cs="Times New Roman"/>
           <w:sz w:val="24"/>
           <w:szCs w:val="24"/>
+          <w:lang w:val="en-US"/>
         </w:rPr>
       </w:pPr>
+      <w:proofErr w:type="spellStart"/>
       <w:r>
         <w:rPr>
           <w:rFonts w:ascii="Times New Roman" w:hAnsi="Times New Roman" w:cs="Times New Roman"/>
           <w:sz w:val="24"/>
           <w:szCs w:val="24"/>
-        </w:rPr>
-        <w:t xml:space="preserve">Utilizați clasă </w:t>
-      </w:r>
+          <w:lang w:val="en-US"/>
+        </w:rPr>
+        <w:t>Utilizați</w:t>
+      </w:r>
+      <w:proofErr w:type="spellEnd"/>
+      <w:r>
+        <w:rPr>
+          <w:rFonts w:ascii="Times New Roman" w:hAnsi="Times New Roman" w:cs="Times New Roman"/>
+          <w:sz w:val="24"/>
+          <w:szCs w:val="24"/>
+          <w:lang w:val="en-US"/>
+        </w:rPr>
+        <w:t xml:space="preserve"> </w:t>
+      </w:r>
+      <w:proofErr w:type="spellStart"/>
+      <w:r>
+        <w:rPr>
+          <w:rFonts w:ascii="Times New Roman" w:hAnsi="Times New Roman" w:cs="Times New Roman"/>
+          <w:sz w:val="24"/>
+          <w:szCs w:val="24"/>
+          <w:lang w:val="en-US"/>
+        </w:rPr>
+        <w:t>clasă</w:t>
+      </w:r>
+      <w:proofErr w:type="spellEnd"/>
+      <w:r>
+        <w:rPr>
+          <w:rFonts w:ascii="Times New Roman" w:hAnsi="Times New Roman" w:cs="Times New Roman"/>
+          <w:sz w:val="24"/>
+          <w:szCs w:val="24"/>
+          <w:lang w:val="en-US"/>
+        </w:rPr>
+        <w:t xml:space="preserve"> </w:t>
+      </w:r>
+      <w:proofErr w:type="spellStart"/>
       <w:r>
         <w:rPr>
           <w:rFonts w:ascii="Times New Roman" w:hAnsi="Times New Roman" w:cs="Times New Roman"/>
@@ -1423,14 +1488,17 @@
           <w:bCs/>
           <w:sz w:val="24"/>
           <w:szCs w:val="24"/>
+          <w:lang w:val="en-US"/>
         </w:rPr>
         <w:t>anonimă</w:t>
       </w:r>
+      <w:proofErr w:type="spellEnd"/>
       <w:r>
         <w:rPr>
           <w:rFonts w:ascii="Times New Roman" w:hAnsi="Times New Roman" w:cs="Times New Roman"/>
           <w:sz w:val="24"/>
           <w:szCs w:val="24"/>
+          <w:lang w:val="en-US"/>
         </w:rPr>
         <w:t>.</w:t>
       </w:r>
@@ -3773,6 +3841,16 @@
           <w:lang w:val="en-US" w:eastAsia="ru-RU"/>
         </w:rPr>
         <w:br/>
+      </w:r>
+      <w:r>
+        <w:rPr>
+          <w:rFonts w:ascii="Courier New" w:eastAsia="Times New Roman" w:hAnsi="Courier New" w:cs="Courier New"/>
+          <w:color w:val="BBB529"/>
+          <w:sz w:val="20"/>
+          <w:szCs w:val="20"/>
+          <w:lang w:val="en-US" w:eastAsia="ru-RU"/>
+        </w:rPr>
+        <w:lastRenderedPageBreak/>
         <w:t xml:space="preserve">            </w:t>
       </w:r>
       <w:r>
@@ -3978,16 +4056,6 @@
           <w:lang w:val="en-US" w:eastAsia="ru-RU"/>
         </w:rPr>
         <w:br/>
-      </w:r>
-      <w:r>
-        <w:rPr>
-          <w:rFonts w:ascii="Courier New" w:eastAsia="Times New Roman" w:hAnsi="Courier New" w:cs="Courier New"/>
-          <w:color w:val="CC7832"/>
-          <w:sz w:val="20"/>
-          <w:szCs w:val="20"/>
-          <w:lang w:val="en-US" w:eastAsia="ru-RU"/>
-        </w:rPr>
-        <w:lastRenderedPageBreak/>
         <w:t xml:space="preserve">            </w:t>
       </w:r>
       <w:r>
@@ -5181,49 +5249,6 @@
           <w:lang w:val="en-US"/>
         </w:rPr>
       </w:pPr>
-      <w:r>
-        <w:rPr>
-          <w:rFonts w:ascii="Times New Roman" w:hAnsi="Times New Roman" w:cs="Times New Roman"/>
-          <w:sz w:val="24"/>
-          <w:szCs w:val="24"/>
-          <w:lang w:val="en-US"/>
-        </w:rPr>
-        <w:drawing>
-          <wp:inline distT="0" distB="0" distL="0" distR="0" wp14:anchorId="47E9677C" wp14:editId="6033DB02">
-            <wp:extent cx="2695951" cy="1343212"/>
-            <wp:effectExtent l="0" t="0" r="9525" b="9525"/>
-            <wp:docPr id="1" name="Picture 1"/>
-            <wp:cNvGraphicFramePr>
-              <a:graphicFrameLocks xmlns:a="http://schemas.openxmlformats.org/drawingml/2006/main" noChangeAspect="1"/>
-            </wp:cNvGraphicFramePr>
-            <a:graphic xmlns:a="http://schemas.openxmlformats.org/drawingml/2006/main">
-              <a:graphicData uri="http://schemas.openxmlformats.org/drawingml/2006/picture">
-                <pic:pic xmlns:pic="http://schemas.openxmlformats.org/drawingml/2006/picture">
-                  <pic:nvPicPr>
-                    <pic:cNvPr id="1" name=""/>
-                    <pic:cNvPicPr/>
-                  </pic:nvPicPr>
-                  <pic:blipFill>
-                    <a:blip r:embed="rId5"/>
-                    <a:stretch>
-                      <a:fillRect/>
-                    </a:stretch>
-                  </pic:blipFill>
-                  <pic:spPr>
-                    <a:xfrm>
-                      <a:off x="0" y="0"/>
-                      <a:ext cx="2695951" cy="1343212"/>
-                    </a:xfrm>
-                    <a:prstGeom prst="rect">
-                      <a:avLst/>
-                    </a:prstGeom>
-                  </pic:spPr>
-                </pic:pic>
-              </a:graphicData>
-            </a:graphic>
-          </wp:inline>
-        </w:drawing>
-      </w:r>
     </w:p>
     <w:p>
       <w:pPr>
@@ -5232,338 +5257,2030 @@
           <w:sz w:val="24"/>
           <w:szCs w:val="24"/>
           <w:lang w:val="en-US"/>
-        </w:rPr>
-      </w:pPr>
-      <w:r>
-        <w:rPr>
-          <w:rFonts w:ascii="Times New Roman" w:hAnsi="Times New Roman" w:cs="Times New Roman"/>
-          <w:sz w:val="24"/>
-          <w:szCs w:val="24"/>
-          <w:lang w:val="en-US"/>
-        </w:rPr>
-        <w:drawing>
-          <wp:inline distT="0" distB="0" distL="0" distR="0" wp14:anchorId="79B4A6FA" wp14:editId="2276C939">
-            <wp:extent cx="2705478" cy="1343212"/>
-            <wp:effectExtent l="0" t="0" r="0" b="0"/>
-            <wp:docPr id="2" name="Picture 2"/>
-            <wp:cNvGraphicFramePr>
-              <a:graphicFrameLocks xmlns:a="http://schemas.openxmlformats.org/drawingml/2006/main" noChangeAspect="1"/>
-            </wp:cNvGraphicFramePr>
-            <a:graphic xmlns:a="http://schemas.openxmlformats.org/drawingml/2006/main">
-              <a:graphicData uri="http://schemas.openxmlformats.org/drawingml/2006/picture">
-                <pic:pic xmlns:pic="http://schemas.openxmlformats.org/drawingml/2006/picture">
-                  <pic:nvPicPr>
-                    <pic:cNvPr id="1" name=""/>
-                    <pic:cNvPicPr/>
-                  </pic:nvPicPr>
-                  <pic:blipFill>
-                    <a:blip r:embed="rId6"/>
-                    <a:stretch>
-                      <a:fillRect/>
-                    </a:stretch>
-                  </pic:blipFill>
-                  <pic:spPr>
-                    <a:xfrm>
-                      <a:off x="0" y="0"/>
-                      <a:ext cx="2705478" cy="1343212"/>
-                    </a:xfrm>
-                    <a:prstGeom prst="rect">
-                      <a:avLst/>
-                    </a:prstGeom>
-                  </pic:spPr>
-                </pic:pic>
-              </a:graphicData>
-            </a:graphic>
-          </wp:inline>
-        </w:drawing>
-      </w:r>
-    </w:p>
-    <w:p>
-      <w:pPr>
-        <w:pStyle w:val="PlainText"/>
-        <w:ind w:firstLine="709"/>
-        <w:jc w:val="both"/>
-        <w:rPr>
-          <w:rFonts w:ascii="Times New Roman" w:hAnsi="Times New Roman" w:cs="Times New Roman"/>
-          <w:sz w:val="24"/>
-          <w:szCs w:val="24"/>
-          <w:lang w:val="ro-MD"/>
         </w:rPr>
       </w:pPr>
     </w:p>
     <w:p>
       <w:pPr>
-        <w:pStyle w:val="ListParagraph"/>
-        <w:numPr>
-          <w:ilvl w:val="0"/>
-          <w:numId w:val="3"/>
-        </w:numPr>
-        <w:tabs>
-          <w:tab w:val="clear" w:pos="720"/>
-        </w:tabs>
-        <w:ind w:hanging="11"/>
-        <w:jc w:val="both"/>
-        <w:rPr>
-          <w:b/>
-          <w:lang w:val="ro-RO"/>
+        <w:pStyle w:val="NormalWeb"/>
+        <w:pBdr>
+          <w:top w:val="single" w:sz="2" w:space="0" w:color="E3E3E3"/>
+          <w:left w:val="single" w:sz="2" w:space="0" w:color="E3E3E3"/>
+          <w:bottom w:val="single" w:sz="2" w:space="0" w:color="E3E3E3"/>
+          <w:right w:val="single" w:sz="2" w:space="0" w:color="E3E3E3"/>
+        </w:pBdr>
+        <w:shd w:val="clear" w:color="auto" w:fill="FFFFFF"/>
+        <w:spacing w:before="0" w:beforeAutospacing="0" w:after="300" w:afterAutospacing="0"/>
+        <w:rPr>
+          <w:rFonts w:ascii="Segoe UI" w:hAnsi="Segoe UI" w:cs="Segoe UI"/>
+          <w:color w:val="0D0D0D"/>
         </w:rPr>
       </w:pPr>
-      <w:r>
-        <w:rPr>
-          <w:b/>
-          <w:lang w:val="ro-RO"/>
-        </w:rPr>
-        <w:t>Întrebări de verificare:</w:t>
+      <w:proofErr w:type="spellStart"/>
+      <w:r>
+        <w:rPr>
+          <w:rFonts w:ascii="Segoe UI" w:hAnsi="Segoe UI" w:cs="Segoe UI"/>
+          <w:color w:val="0D0D0D"/>
+        </w:rPr>
+        <w:t>Concluzie</w:t>
+      </w:r>
+      <w:proofErr w:type="spellEnd"/>
+      <w:r>
+        <w:rPr>
+          <w:rFonts w:ascii="Segoe UI" w:hAnsi="Segoe UI" w:cs="Segoe UI"/>
+          <w:color w:val="0D0D0D"/>
+        </w:rPr>
+        <w:t>:</w:t>
       </w:r>
     </w:p>
     <w:p>
       <w:pPr>
-        <w:pStyle w:val="ListParagraph"/>
-        <w:jc w:val="both"/>
-        <w:rPr>
-          <w:b/>
-          <w:lang w:val="ro-RO"/>
+        <w:pStyle w:val="NormalWeb"/>
+        <w:spacing w:before="0"/>
+        <w:rPr>
+          <w:rFonts w:ascii="Segoe UI" w:hAnsi="Segoe UI" w:cs="Segoe UI"/>
+          <w:color w:val="0D0D0D"/>
         </w:rPr>
       </w:pPr>
+      <w:proofErr w:type="spellStart"/>
+      <w:r>
+        <w:rPr>
+          <w:rFonts w:ascii="Segoe UI" w:hAnsi="Segoe UI" w:cs="Segoe UI"/>
+          <w:color w:val="0D0D0D"/>
+        </w:rPr>
+        <w:t>În</w:t>
+      </w:r>
+      <w:proofErr w:type="spellEnd"/>
+      <w:r>
+        <w:rPr>
+          <w:rFonts w:ascii="Segoe UI" w:hAnsi="Segoe UI" w:cs="Segoe UI"/>
+          <w:color w:val="0D0D0D"/>
+        </w:rPr>
+        <w:t xml:space="preserve"> </w:t>
+      </w:r>
+      <w:proofErr w:type="spellStart"/>
+      <w:r>
+        <w:rPr>
+          <w:rFonts w:ascii="Segoe UI" w:hAnsi="Segoe UI" w:cs="Segoe UI"/>
+          <w:color w:val="0D0D0D"/>
+        </w:rPr>
+        <w:t>cadrul</w:t>
+      </w:r>
+      <w:proofErr w:type="spellEnd"/>
+      <w:r>
+        <w:rPr>
+          <w:rFonts w:ascii="Segoe UI" w:hAnsi="Segoe UI" w:cs="Segoe UI"/>
+          <w:color w:val="0D0D0D"/>
+        </w:rPr>
+        <w:t xml:space="preserve"> </w:t>
+      </w:r>
+      <w:proofErr w:type="spellStart"/>
+      <w:r>
+        <w:rPr>
+          <w:rFonts w:ascii="Segoe UI" w:hAnsi="Segoe UI" w:cs="Segoe UI"/>
+          <w:color w:val="0D0D0D"/>
+        </w:rPr>
+        <w:t>acestei</w:t>
+      </w:r>
+      <w:proofErr w:type="spellEnd"/>
+      <w:r>
+        <w:rPr>
+          <w:rFonts w:ascii="Segoe UI" w:hAnsi="Segoe UI" w:cs="Segoe UI"/>
+          <w:color w:val="0D0D0D"/>
+        </w:rPr>
+        <w:t xml:space="preserve"> </w:t>
+      </w:r>
+      <w:proofErr w:type="spellStart"/>
+      <w:r>
+        <w:rPr>
+          <w:rFonts w:ascii="Segoe UI" w:hAnsi="Segoe UI" w:cs="Segoe UI"/>
+          <w:color w:val="0D0D0D"/>
+        </w:rPr>
+        <w:t>lucrări</w:t>
+      </w:r>
+      <w:proofErr w:type="spellEnd"/>
+      <w:r>
+        <w:rPr>
+          <w:rFonts w:ascii="Segoe UI" w:hAnsi="Segoe UI" w:cs="Segoe UI"/>
+          <w:color w:val="0D0D0D"/>
+        </w:rPr>
+        <w:t xml:space="preserve"> de </w:t>
+      </w:r>
+      <w:proofErr w:type="spellStart"/>
+      <w:r>
+        <w:rPr>
+          <w:rFonts w:ascii="Segoe UI" w:hAnsi="Segoe UI" w:cs="Segoe UI"/>
+          <w:color w:val="0D0D0D"/>
+        </w:rPr>
+        <w:t>laborator</w:t>
+      </w:r>
+      <w:proofErr w:type="spellEnd"/>
+      <w:r>
+        <w:rPr>
+          <w:rFonts w:ascii="Segoe UI" w:hAnsi="Segoe UI" w:cs="Segoe UI"/>
+          <w:color w:val="0D0D0D"/>
+        </w:rPr>
+        <w:t xml:space="preserve">, am </w:t>
+      </w:r>
+      <w:proofErr w:type="spellStart"/>
+      <w:r>
+        <w:rPr>
+          <w:rFonts w:ascii="Segoe UI" w:hAnsi="Segoe UI" w:cs="Segoe UI"/>
+          <w:color w:val="0D0D0D"/>
+        </w:rPr>
+        <w:t>avut</w:t>
+      </w:r>
+      <w:proofErr w:type="spellEnd"/>
+      <w:r>
+        <w:rPr>
+          <w:rFonts w:ascii="Segoe UI" w:hAnsi="Segoe UI" w:cs="Segoe UI"/>
+          <w:color w:val="0D0D0D"/>
+        </w:rPr>
+        <w:t xml:space="preserve"> </w:t>
+      </w:r>
+      <w:proofErr w:type="spellStart"/>
+      <w:r>
+        <w:rPr>
+          <w:rFonts w:ascii="Segoe UI" w:hAnsi="Segoe UI" w:cs="Segoe UI"/>
+          <w:color w:val="0D0D0D"/>
+        </w:rPr>
+        <w:t>oportunitatea</w:t>
+      </w:r>
+      <w:proofErr w:type="spellEnd"/>
+      <w:r>
+        <w:rPr>
+          <w:rFonts w:ascii="Segoe UI" w:hAnsi="Segoe UI" w:cs="Segoe UI"/>
+          <w:color w:val="0D0D0D"/>
+        </w:rPr>
+        <w:t xml:space="preserve"> de </w:t>
+      </w:r>
+      <w:proofErr w:type="gramStart"/>
+      <w:r>
+        <w:rPr>
+          <w:rFonts w:ascii="Segoe UI" w:hAnsi="Segoe UI" w:cs="Segoe UI"/>
+          <w:color w:val="0D0D0D"/>
+        </w:rPr>
+        <w:t>a</w:t>
+      </w:r>
+      <w:proofErr w:type="gramEnd"/>
+      <w:r>
+        <w:rPr>
+          <w:rFonts w:ascii="Segoe UI" w:hAnsi="Segoe UI" w:cs="Segoe UI"/>
+          <w:color w:val="0D0D0D"/>
+        </w:rPr>
+        <w:t xml:space="preserve"> </w:t>
+      </w:r>
+      <w:proofErr w:type="spellStart"/>
+      <w:r>
+        <w:rPr>
+          <w:rFonts w:ascii="Segoe UI" w:hAnsi="Segoe UI" w:cs="Segoe UI"/>
+          <w:color w:val="0D0D0D"/>
+        </w:rPr>
+        <w:t>experimenta</w:t>
+      </w:r>
+      <w:proofErr w:type="spellEnd"/>
+      <w:r>
+        <w:rPr>
+          <w:rFonts w:ascii="Segoe UI" w:hAnsi="Segoe UI" w:cs="Segoe UI"/>
+          <w:color w:val="0D0D0D"/>
+        </w:rPr>
+        <w:t xml:space="preserve"> cu </w:t>
+      </w:r>
+      <w:proofErr w:type="spellStart"/>
+      <w:r>
+        <w:rPr>
+          <w:rFonts w:ascii="Segoe UI" w:hAnsi="Segoe UI" w:cs="Segoe UI"/>
+          <w:color w:val="0D0D0D"/>
+        </w:rPr>
+        <w:t>utilizarea</w:t>
+      </w:r>
+      <w:proofErr w:type="spellEnd"/>
+      <w:r>
+        <w:rPr>
+          <w:rFonts w:ascii="Segoe UI" w:hAnsi="Segoe UI" w:cs="Segoe UI"/>
+          <w:color w:val="0D0D0D"/>
+        </w:rPr>
+        <w:t xml:space="preserve"> </w:t>
+      </w:r>
+      <w:proofErr w:type="spellStart"/>
+      <w:r>
+        <w:rPr>
+          <w:rFonts w:ascii="Segoe UI" w:hAnsi="Segoe UI" w:cs="Segoe UI"/>
+          <w:color w:val="0D0D0D"/>
+        </w:rPr>
+        <w:t>claselor</w:t>
+      </w:r>
+      <w:proofErr w:type="spellEnd"/>
+      <w:r>
+        <w:rPr>
+          <w:rFonts w:ascii="Segoe UI" w:hAnsi="Segoe UI" w:cs="Segoe UI"/>
+          <w:color w:val="0D0D0D"/>
+        </w:rPr>
+        <w:t xml:space="preserve"> Timer </w:t>
+      </w:r>
+      <w:proofErr w:type="spellStart"/>
+      <w:r>
+        <w:rPr>
+          <w:rFonts w:ascii="Segoe UI" w:hAnsi="Segoe UI" w:cs="Segoe UI"/>
+          <w:color w:val="0D0D0D"/>
+        </w:rPr>
+        <w:t>și</w:t>
+      </w:r>
+      <w:proofErr w:type="spellEnd"/>
+      <w:r>
+        <w:rPr>
+          <w:rFonts w:ascii="Segoe UI" w:hAnsi="Segoe UI" w:cs="Segoe UI"/>
+          <w:color w:val="0D0D0D"/>
+        </w:rPr>
+        <w:t xml:space="preserve"> </w:t>
+      </w:r>
+      <w:proofErr w:type="spellStart"/>
+      <w:r>
+        <w:rPr>
+          <w:rFonts w:ascii="Segoe UI" w:hAnsi="Segoe UI" w:cs="Segoe UI"/>
+          <w:color w:val="0D0D0D"/>
+        </w:rPr>
+        <w:t>TimerTask</w:t>
+      </w:r>
+      <w:proofErr w:type="spellEnd"/>
+      <w:r>
+        <w:rPr>
+          <w:rFonts w:ascii="Segoe UI" w:hAnsi="Segoe UI" w:cs="Segoe UI"/>
+          <w:color w:val="0D0D0D"/>
+        </w:rPr>
+        <w:t xml:space="preserve"> din Java </w:t>
+      </w:r>
+      <w:proofErr w:type="spellStart"/>
+      <w:r>
+        <w:rPr>
+          <w:rFonts w:ascii="Segoe UI" w:hAnsi="Segoe UI" w:cs="Segoe UI"/>
+          <w:color w:val="0D0D0D"/>
+        </w:rPr>
+        <w:t>pentru</w:t>
+      </w:r>
+      <w:proofErr w:type="spellEnd"/>
+      <w:r>
+        <w:rPr>
+          <w:rFonts w:ascii="Segoe UI" w:hAnsi="Segoe UI" w:cs="Segoe UI"/>
+          <w:color w:val="0D0D0D"/>
+        </w:rPr>
+        <w:t xml:space="preserve"> a </w:t>
+      </w:r>
+      <w:proofErr w:type="spellStart"/>
+      <w:r>
+        <w:rPr>
+          <w:rFonts w:ascii="Segoe UI" w:hAnsi="Segoe UI" w:cs="Segoe UI"/>
+          <w:color w:val="0D0D0D"/>
+        </w:rPr>
+        <w:t>crea</w:t>
+      </w:r>
+      <w:proofErr w:type="spellEnd"/>
+      <w:r>
+        <w:rPr>
+          <w:rFonts w:ascii="Segoe UI" w:hAnsi="Segoe UI" w:cs="Segoe UI"/>
+          <w:color w:val="0D0D0D"/>
+        </w:rPr>
+        <w:t xml:space="preserve"> </w:t>
+      </w:r>
+      <w:proofErr w:type="spellStart"/>
+      <w:r>
+        <w:rPr>
+          <w:rFonts w:ascii="Segoe UI" w:hAnsi="Segoe UI" w:cs="Segoe UI"/>
+          <w:color w:val="0D0D0D"/>
+        </w:rPr>
+        <w:t>aplicații</w:t>
+      </w:r>
+      <w:proofErr w:type="spellEnd"/>
+      <w:r>
+        <w:rPr>
+          <w:rFonts w:ascii="Segoe UI" w:hAnsi="Segoe UI" w:cs="Segoe UI"/>
+          <w:color w:val="0D0D0D"/>
+        </w:rPr>
+        <w:t xml:space="preserve"> care </w:t>
+      </w:r>
+      <w:proofErr w:type="spellStart"/>
+      <w:r>
+        <w:rPr>
+          <w:rFonts w:ascii="Segoe UI" w:hAnsi="Segoe UI" w:cs="Segoe UI"/>
+          <w:color w:val="0D0D0D"/>
+        </w:rPr>
+        <w:t>să</w:t>
+      </w:r>
+      <w:proofErr w:type="spellEnd"/>
+      <w:r>
+        <w:rPr>
+          <w:rFonts w:ascii="Segoe UI" w:hAnsi="Segoe UI" w:cs="Segoe UI"/>
+          <w:color w:val="0D0D0D"/>
+        </w:rPr>
+        <w:t xml:space="preserve"> </w:t>
+      </w:r>
+      <w:proofErr w:type="spellStart"/>
+      <w:r>
+        <w:rPr>
+          <w:rFonts w:ascii="Segoe UI" w:hAnsi="Segoe UI" w:cs="Segoe UI"/>
+          <w:color w:val="0D0D0D"/>
+        </w:rPr>
+        <w:t>reacționeze</w:t>
+      </w:r>
+      <w:proofErr w:type="spellEnd"/>
+      <w:r>
+        <w:rPr>
+          <w:rFonts w:ascii="Segoe UI" w:hAnsi="Segoe UI" w:cs="Segoe UI"/>
+          <w:color w:val="0D0D0D"/>
+        </w:rPr>
+        <w:t xml:space="preserve"> la </w:t>
+      </w:r>
+      <w:proofErr w:type="spellStart"/>
+      <w:r>
+        <w:rPr>
+          <w:rFonts w:ascii="Segoe UI" w:hAnsi="Segoe UI" w:cs="Segoe UI"/>
+          <w:color w:val="0D0D0D"/>
+        </w:rPr>
+        <w:t>evenimente</w:t>
+      </w:r>
+      <w:proofErr w:type="spellEnd"/>
+      <w:r>
+        <w:rPr>
+          <w:rFonts w:ascii="Segoe UI" w:hAnsi="Segoe UI" w:cs="Segoe UI"/>
+          <w:color w:val="0D0D0D"/>
+        </w:rPr>
+        <w:t xml:space="preserve"> </w:t>
+      </w:r>
+      <w:proofErr w:type="spellStart"/>
+      <w:r>
+        <w:rPr>
+          <w:rFonts w:ascii="Segoe UI" w:hAnsi="Segoe UI" w:cs="Segoe UI"/>
+          <w:color w:val="0D0D0D"/>
+        </w:rPr>
+        <w:t>periodice</w:t>
+      </w:r>
+      <w:proofErr w:type="spellEnd"/>
+      <w:r>
+        <w:rPr>
+          <w:rFonts w:ascii="Segoe UI" w:hAnsi="Segoe UI" w:cs="Segoe UI"/>
+          <w:color w:val="0D0D0D"/>
+        </w:rPr>
+        <w:t xml:space="preserve"> de </w:t>
+      </w:r>
+      <w:proofErr w:type="spellStart"/>
+      <w:r>
+        <w:rPr>
+          <w:rFonts w:ascii="Segoe UI" w:hAnsi="Segoe UI" w:cs="Segoe UI"/>
+          <w:color w:val="0D0D0D"/>
+        </w:rPr>
+        <w:t>timp.</w:t>
+      </w:r>
+      <w:proofErr w:type="spellEnd"/>
+      <w:r>
+        <w:rPr>
+          <w:rFonts w:ascii="Segoe UI" w:hAnsi="Segoe UI" w:cs="Segoe UI"/>
+          <w:color w:val="0D0D0D"/>
+        </w:rPr>
+        <w:t xml:space="preserve"> Am </w:t>
+      </w:r>
+      <w:proofErr w:type="spellStart"/>
+      <w:r>
+        <w:rPr>
+          <w:rFonts w:ascii="Segoe UI" w:hAnsi="Segoe UI" w:cs="Segoe UI"/>
+          <w:color w:val="0D0D0D"/>
+        </w:rPr>
+        <w:t>implementat</w:t>
+      </w:r>
+      <w:proofErr w:type="spellEnd"/>
+      <w:r>
+        <w:rPr>
+          <w:rFonts w:ascii="Segoe UI" w:hAnsi="Segoe UI" w:cs="Segoe UI"/>
+          <w:color w:val="0D0D0D"/>
+        </w:rPr>
+        <w:t xml:space="preserve"> </w:t>
+      </w:r>
+      <w:proofErr w:type="spellStart"/>
+      <w:r>
+        <w:rPr>
+          <w:rFonts w:ascii="Segoe UI" w:hAnsi="Segoe UI" w:cs="Segoe UI"/>
+          <w:color w:val="0D0D0D"/>
+        </w:rPr>
+        <w:t>mai</w:t>
+      </w:r>
+      <w:proofErr w:type="spellEnd"/>
+      <w:r>
+        <w:rPr>
+          <w:rFonts w:ascii="Segoe UI" w:hAnsi="Segoe UI" w:cs="Segoe UI"/>
+          <w:color w:val="0D0D0D"/>
+        </w:rPr>
+        <w:t xml:space="preserve"> </w:t>
+      </w:r>
+      <w:proofErr w:type="spellStart"/>
+      <w:r>
+        <w:rPr>
+          <w:rFonts w:ascii="Segoe UI" w:hAnsi="Segoe UI" w:cs="Segoe UI"/>
+          <w:color w:val="0D0D0D"/>
+        </w:rPr>
+        <w:t>multe</w:t>
+      </w:r>
+      <w:proofErr w:type="spellEnd"/>
+      <w:r>
+        <w:rPr>
+          <w:rFonts w:ascii="Segoe UI" w:hAnsi="Segoe UI" w:cs="Segoe UI"/>
+          <w:color w:val="0D0D0D"/>
+        </w:rPr>
+        <w:t xml:space="preserve"> </w:t>
+      </w:r>
+      <w:proofErr w:type="spellStart"/>
+      <w:r>
+        <w:rPr>
+          <w:rFonts w:ascii="Segoe UI" w:hAnsi="Segoe UI" w:cs="Segoe UI"/>
+          <w:color w:val="0D0D0D"/>
+        </w:rPr>
+        <w:t>scenarii</w:t>
+      </w:r>
+      <w:proofErr w:type="spellEnd"/>
+      <w:r>
+        <w:rPr>
+          <w:rFonts w:ascii="Segoe UI" w:hAnsi="Segoe UI" w:cs="Segoe UI"/>
+          <w:color w:val="0D0D0D"/>
+        </w:rPr>
+        <w:t xml:space="preserve"> </w:t>
+      </w:r>
+      <w:proofErr w:type="spellStart"/>
+      <w:r>
+        <w:rPr>
+          <w:rFonts w:ascii="Segoe UI" w:hAnsi="Segoe UI" w:cs="Segoe UI"/>
+          <w:color w:val="0D0D0D"/>
+        </w:rPr>
+        <w:t>diferite</w:t>
+      </w:r>
+      <w:proofErr w:type="spellEnd"/>
+      <w:r>
+        <w:rPr>
+          <w:rFonts w:ascii="Segoe UI" w:hAnsi="Segoe UI" w:cs="Segoe UI"/>
+          <w:color w:val="0D0D0D"/>
+        </w:rPr>
+        <w:t xml:space="preserve">, </w:t>
+      </w:r>
+      <w:proofErr w:type="spellStart"/>
+      <w:r>
+        <w:rPr>
+          <w:rFonts w:ascii="Segoe UI" w:hAnsi="Segoe UI" w:cs="Segoe UI"/>
+          <w:color w:val="0D0D0D"/>
+        </w:rPr>
+        <w:t>fiecare</w:t>
+      </w:r>
+      <w:proofErr w:type="spellEnd"/>
+      <w:r>
+        <w:rPr>
+          <w:rFonts w:ascii="Segoe UI" w:hAnsi="Segoe UI" w:cs="Segoe UI"/>
+          <w:color w:val="0D0D0D"/>
+        </w:rPr>
+        <w:t xml:space="preserve"> </w:t>
+      </w:r>
+      <w:proofErr w:type="spellStart"/>
+      <w:r>
+        <w:rPr>
+          <w:rFonts w:ascii="Segoe UI" w:hAnsi="Segoe UI" w:cs="Segoe UI"/>
+          <w:color w:val="0D0D0D"/>
+        </w:rPr>
+        <w:t>abordând</w:t>
+      </w:r>
+      <w:proofErr w:type="spellEnd"/>
+      <w:r>
+        <w:rPr>
+          <w:rFonts w:ascii="Segoe UI" w:hAnsi="Segoe UI" w:cs="Segoe UI"/>
+          <w:color w:val="0D0D0D"/>
+        </w:rPr>
+        <w:t xml:space="preserve"> o </w:t>
+      </w:r>
+      <w:proofErr w:type="spellStart"/>
+      <w:r>
+        <w:rPr>
+          <w:rFonts w:ascii="Segoe UI" w:hAnsi="Segoe UI" w:cs="Segoe UI"/>
+          <w:color w:val="0D0D0D"/>
+        </w:rPr>
+        <w:t>modalitate</w:t>
+      </w:r>
+      <w:proofErr w:type="spellEnd"/>
+      <w:r>
+        <w:rPr>
+          <w:rFonts w:ascii="Segoe UI" w:hAnsi="Segoe UI" w:cs="Segoe UI"/>
+          <w:color w:val="0D0D0D"/>
+        </w:rPr>
+        <w:t xml:space="preserve"> </w:t>
+      </w:r>
+      <w:proofErr w:type="spellStart"/>
+      <w:r>
+        <w:rPr>
+          <w:rFonts w:ascii="Segoe UI" w:hAnsi="Segoe UI" w:cs="Segoe UI"/>
+          <w:color w:val="0D0D0D"/>
+        </w:rPr>
+        <w:t>distinctă</w:t>
+      </w:r>
+      <w:proofErr w:type="spellEnd"/>
+      <w:r>
+        <w:rPr>
+          <w:rFonts w:ascii="Segoe UI" w:hAnsi="Segoe UI" w:cs="Segoe UI"/>
+          <w:color w:val="0D0D0D"/>
+        </w:rPr>
+        <w:t xml:space="preserve"> de </w:t>
+      </w:r>
+      <w:proofErr w:type="spellStart"/>
+      <w:r>
+        <w:rPr>
+          <w:rFonts w:ascii="Segoe UI" w:hAnsi="Segoe UI" w:cs="Segoe UI"/>
+          <w:color w:val="0D0D0D"/>
+        </w:rPr>
+        <w:t>utilizare</w:t>
+      </w:r>
+      <w:proofErr w:type="spellEnd"/>
+      <w:r>
+        <w:rPr>
+          <w:rFonts w:ascii="Segoe UI" w:hAnsi="Segoe UI" w:cs="Segoe UI"/>
+          <w:color w:val="0D0D0D"/>
+        </w:rPr>
+        <w:t xml:space="preserve"> </w:t>
+      </w:r>
+      <w:proofErr w:type="gramStart"/>
+      <w:r>
+        <w:rPr>
+          <w:rFonts w:ascii="Segoe UI" w:hAnsi="Segoe UI" w:cs="Segoe UI"/>
+          <w:color w:val="0D0D0D"/>
+        </w:rPr>
+        <w:t>a</w:t>
+      </w:r>
+      <w:proofErr w:type="gramEnd"/>
+      <w:r>
+        <w:rPr>
+          <w:rFonts w:ascii="Segoe UI" w:hAnsi="Segoe UI" w:cs="Segoe UI"/>
+          <w:color w:val="0D0D0D"/>
+        </w:rPr>
+        <w:t xml:space="preserve"> </w:t>
+      </w:r>
+      <w:proofErr w:type="spellStart"/>
+      <w:r>
+        <w:rPr>
+          <w:rFonts w:ascii="Segoe UI" w:hAnsi="Segoe UI" w:cs="Segoe UI"/>
+          <w:color w:val="0D0D0D"/>
+        </w:rPr>
+        <w:t>acestor</w:t>
+      </w:r>
+      <w:proofErr w:type="spellEnd"/>
+      <w:r>
+        <w:rPr>
+          <w:rFonts w:ascii="Segoe UI" w:hAnsi="Segoe UI" w:cs="Segoe UI"/>
+          <w:color w:val="0D0D0D"/>
+        </w:rPr>
+        <w:t xml:space="preserve"> </w:t>
+      </w:r>
+      <w:proofErr w:type="spellStart"/>
+      <w:r>
+        <w:rPr>
+          <w:rFonts w:ascii="Segoe UI" w:hAnsi="Segoe UI" w:cs="Segoe UI"/>
+          <w:color w:val="0D0D0D"/>
+        </w:rPr>
+        <w:t>clase</w:t>
+      </w:r>
+      <w:proofErr w:type="spellEnd"/>
+      <w:r>
+        <w:rPr>
+          <w:rFonts w:ascii="Segoe UI" w:hAnsi="Segoe UI" w:cs="Segoe UI"/>
+          <w:color w:val="0D0D0D"/>
+        </w:rPr>
+        <w:t>.</w:t>
+      </w:r>
     </w:p>
     <w:p>
       <w:pPr>
-        <w:pStyle w:val="PlainText"/>
-        <w:numPr>
-          <w:ilvl w:val="0"/>
-          <w:numId w:val="1"/>
-        </w:numPr>
-        <w:tabs>
-          <w:tab w:val="clear" w:pos="720"/>
-          <w:tab w:val="num" w:pos="426"/>
-        </w:tabs>
-        <w:ind w:left="0" w:firstLine="709"/>
-        <w:jc w:val="both"/>
-        <w:rPr>
-          <w:rFonts w:ascii="Times New Roman" w:hAnsi="Times New Roman" w:cs="Times New Roman"/>
-          <w:sz w:val="24"/>
-          <w:szCs w:val="24"/>
-          <w:lang w:val="ro-MD"/>
+        <w:pStyle w:val="NormalWeb"/>
+        <w:spacing w:before="0"/>
+        <w:rPr>
+          <w:rFonts w:ascii="Segoe UI" w:hAnsi="Segoe UI" w:cs="Segoe UI"/>
+          <w:color w:val="0D0D0D"/>
         </w:rPr>
       </w:pPr>
       <w:r>
         <w:rPr>
-          <w:rFonts w:ascii="Times New Roman" w:hAnsi="Times New Roman" w:cs="Times New Roman"/>
-          <w:sz w:val="24"/>
-          <w:szCs w:val="24"/>
-          <w:lang w:val="ro-MD"/>
-        </w:rPr>
-        <w:t>Dați definiția unui Timer.</w:t>
+          <w:rFonts w:ascii="Segoe UI" w:hAnsi="Segoe UI" w:cs="Segoe UI"/>
+          <w:color w:val="0D0D0D"/>
+        </w:rPr>
+        <w:t xml:space="preserve">Am </w:t>
+      </w:r>
+      <w:proofErr w:type="spellStart"/>
+      <w:r>
+        <w:rPr>
+          <w:rFonts w:ascii="Segoe UI" w:hAnsi="Segoe UI" w:cs="Segoe UI"/>
+          <w:color w:val="0D0D0D"/>
+        </w:rPr>
+        <w:t>învățat</w:t>
+      </w:r>
+      <w:proofErr w:type="spellEnd"/>
+      <w:r>
+        <w:rPr>
+          <w:rFonts w:ascii="Segoe UI" w:hAnsi="Segoe UI" w:cs="Segoe UI"/>
+          <w:color w:val="0D0D0D"/>
+        </w:rPr>
+        <w:t xml:space="preserve"> </w:t>
+      </w:r>
+      <w:proofErr w:type="spellStart"/>
+      <w:r>
+        <w:rPr>
+          <w:rFonts w:ascii="Segoe UI" w:hAnsi="Segoe UI" w:cs="Segoe UI"/>
+          <w:color w:val="0D0D0D"/>
+        </w:rPr>
+        <w:t>că</w:t>
+      </w:r>
+      <w:proofErr w:type="spellEnd"/>
+      <w:r>
+        <w:rPr>
+          <w:rFonts w:ascii="Segoe UI" w:hAnsi="Segoe UI" w:cs="Segoe UI"/>
+          <w:color w:val="0D0D0D"/>
+        </w:rPr>
+        <w:t xml:space="preserve"> </w:t>
+      </w:r>
+      <w:proofErr w:type="spellStart"/>
+      <w:r>
+        <w:rPr>
+          <w:rFonts w:ascii="Segoe UI" w:hAnsi="Segoe UI" w:cs="Segoe UI"/>
+          <w:color w:val="0D0D0D"/>
+        </w:rPr>
+        <w:t>clasa</w:t>
+      </w:r>
+      <w:proofErr w:type="spellEnd"/>
+      <w:r>
+        <w:rPr>
+          <w:rFonts w:ascii="Segoe UI" w:hAnsi="Segoe UI" w:cs="Segoe UI"/>
+          <w:color w:val="0D0D0D"/>
+        </w:rPr>
+        <w:t xml:space="preserve"> Timer </w:t>
+      </w:r>
+      <w:proofErr w:type="spellStart"/>
+      <w:r>
+        <w:rPr>
+          <w:rFonts w:ascii="Segoe UI" w:hAnsi="Segoe UI" w:cs="Segoe UI"/>
+          <w:color w:val="0D0D0D"/>
+        </w:rPr>
+        <w:t>poate</w:t>
+      </w:r>
+      <w:proofErr w:type="spellEnd"/>
+      <w:r>
+        <w:rPr>
+          <w:rFonts w:ascii="Segoe UI" w:hAnsi="Segoe UI" w:cs="Segoe UI"/>
+          <w:color w:val="0D0D0D"/>
+        </w:rPr>
+        <w:t xml:space="preserve"> fi </w:t>
+      </w:r>
+      <w:proofErr w:type="spellStart"/>
+      <w:r>
+        <w:rPr>
+          <w:rFonts w:ascii="Segoe UI" w:hAnsi="Segoe UI" w:cs="Segoe UI"/>
+          <w:color w:val="0D0D0D"/>
+        </w:rPr>
+        <w:t>folosită</w:t>
+      </w:r>
+      <w:proofErr w:type="spellEnd"/>
+      <w:r>
+        <w:rPr>
+          <w:rFonts w:ascii="Segoe UI" w:hAnsi="Segoe UI" w:cs="Segoe UI"/>
+          <w:color w:val="0D0D0D"/>
+        </w:rPr>
+        <w:t xml:space="preserve"> </w:t>
+      </w:r>
+      <w:proofErr w:type="spellStart"/>
+      <w:r>
+        <w:rPr>
+          <w:rFonts w:ascii="Segoe UI" w:hAnsi="Segoe UI" w:cs="Segoe UI"/>
+          <w:color w:val="0D0D0D"/>
+        </w:rPr>
+        <w:t>pentru</w:t>
+      </w:r>
+      <w:proofErr w:type="spellEnd"/>
+      <w:r>
+        <w:rPr>
+          <w:rFonts w:ascii="Segoe UI" w:hAnsi="Segoe UI" w:cs="Segoe UI"/>
+          <w:color w:val="0D0D0D"/>
+        </w:rPr>
+        <w:t xml:space="preserve"> a </w:t>
+      </w:r>
+      <w:proofErr w:type="spellStart"/>
+      <w:r>
+        <w:rPr>
+          <w:rFonts w:ascii="Segoe UI" w:hAnsi="Segoe UI" w:cs="Segoe UI"/>
+          <w:color w:val="0D0D0D"/>
+        </w:rPr>
+        <w:t>programa</w:t>
+      </w:r>
+      <w:proofErr w:type="spellEnd"/>
+      <w:r>
+        <w:rPr>
+          <w:rFonts w:ascii="Segoe UI" w:hAnsi="Segoe UI" w:cs="Segoe UI"/>
+          <w:color w:val="0D0D0D"/>
+        </w:rPr>
+        <w:t xml:space="preserve"> </w:t>
+      </w:r>
+      <w:proofErr w:type="spellStart"/>
+      <w:r>
+        <w:rPr>
+          <w:rFonts w:ascii="Segoe UI" w:hAnsi="Segoe UI" w:cs="Segoe UI"/>
+          <w:color w:val="0D0D0D"/>
+        </w:rPr>
+        <w:t>sarcini</w:t>
+      </w:r>
+      <w:proofErr w:type="spellEnd"/>
+      <w:r>
+        <w:rPr>
+          <w:rFonts w:ascii="Segoe UI" w:hAnsi="Segoe UI" w:cs="Segoe UI"/>
+          <w:color w:val="0D0D0D"/>
+        </w:rPr>
+        <w:t xml:space="preserve"> care </w:t>
+      </w:r>
+      <w:proofErr w:type="spellStart"/>
+      <w:r>
+        <w:rPr>
+          <w:rFonts w:ascii="Segoe UI" w:hAnsi="Segoe UI" w:cs="Segoe UI"/>
+          <w:color w:val="0D0D0D"/>
+        </w:rPr>
+        <w:t>să</w:t>
+      </w:r>
+      <w:proofErr w:type="spellEnd"/>
+      <w:r>
+        <w:rPr>
+          <w:rFonts w:ascii="Segoe UI" w:hAnsi="Segoe UI" w:cs="Segoe UI"/>
+          <w:color w:val="0D0D0D"/>
+        </w:rPr>
+        <w:t xml:space="preserve"> se execute la </w:t>
+      </w:r>
+      <w:proofErr w:type="spellStart"/>
+      <w:r>
+        <w:rPr>
+          <w:rFonts w:ascii="Segoe UI" w:hAnsi="Segoe UI" w:cs="Segoe UI"/>
+          <w:color w:val="0D0D0D"/>
+        </w:rPr>
+        <w:t>intervale</w:t>
+      </w:r>
+      <w:proofErr w:type="spellEnd"/>
+      <w:r>
+        <w:rPr>
+          <w:rFonts w:ascii="Segoe UI" w:hAnsi="Segoe UI" w:cs="Segoe UI"/>
+          <w:color w:val="0D0D0D"/>
+        </w:rPr>
+        <w:t xml:space="preserve"> regulate de </w:t>
+      </w:r>
+      <w:proofErr w:type="spellStart"/>
+      <w:r>
+        <w:rPr>
+          <w:rFonts w:ascii="Segoe UI" w:hAnsi="Segoe UI" w:cs="Segoe UI"/>
+          <w:color w:val="0D0D0D"/>
+        </w:rPr>
+        <w:t>timp</w:t>
+      </w:r>
+      <w:proofErr w:type="spellEnd"/>
+      <w:r>
+        <w:rPr>
+          <w:rFonts w:ascii="Segoe UI" w:hAnsi="Segoe UI" w:cs="Segoe UI"/>
+          <w:color w:val="0D0D0D"/>
+        </w:rPr>
+        <w:t xml:space="preserve"> </w:t>
+      </w:r>
+      <w:proofErr w:type="spellStart"/>
+      <w:r>
+        <w:rPr>
+          <w:rFonts w:ascii="Segoe UI" w:hAnsi="Segoe UI" w:cs="Segoe UI"/>
+          <w:color w:val="0D0D0D"/>
+        </w:rPr>
+        <w:t>sau</w:t>
+      </w:r>
+      <w:proofErr w:type="spellEnd"/>
+      <w:r>
+        <w:rPr>
+          <w:rFonts w:ascii="Segoe UI" w:hAnsi="Segoe UI" w:cs="Segoe UI"/>
+          <w:color w:val="0D0D0D"/>
+        </w:rPr>
+        <w:t xml:space="preserve"> la un moment specific, </w:t>
+      </w:r>
+      <w:proofErr w:type="spellStart"/>
+      <w:r>
+        <w:rPr>
+          <w:rFonts w:ascii="Segoe UI" w:hAnsi="Segoe UI" w:cs="Segoe UI"/>
+          <w:color w:val="0D0D0D"/>
+        </w:rPr>
+        <w:t>iar</w:t>
+      </w:r>
+      <w:proofErr w:type="spellEnd"/>
+      <w:r>
+        <w:rPr>
+          <w:rFonts w:ascii="Segoe UI" w:hAnsi="Segoe UI" w:cs="Segoe UI"/>
+          <w:color w:val="0D0D0D"/>
+        </w:rPr>
+        <w:t xml:space="preserve"> </w:t>
+      </w:r>
+      <w:proofErr w:type="spellStart"/>
+      <w:r>
+        <w:rPr>
+          <w:rFonts w:ascii="Segoe UI" w:hAnsi="Segoe UI" w:cs="Segoe UI"/>
+          <w:color w:val="0D0D0D"/>
+        </w:rPr>
+        <w:t>TimerTask</w:t>
+      </w:r>
+      <w:proofErr w:type="spellEnd"/>
+      <w:r>
+        <w:rPr>
+          <w:rFonts w:ascii="Segoe UI" w:hAnsi="Segoe UI" w:cs="Segoe UI"/>
+          <w:color w:val="0D0D0D"/>
+        </w:rPr>
+        <w:t xml:space="preserve"> </w:t>
+      </w:r>
+      <w:proofErr w:type="spellStart"/>
+      <w:r>
+        <w:rPr>
+          <w:rFonts w:ascii="Segoe UI" w:hAnsi="Segoe UI" w:cs="Segoe UI"/>
+          <w:color w:val="0D0D0D"/>
+        </w:rPr>
+        <w:t>reprezintă</w:t>
+      </w:r>
+      <w:proofErr w:type="spellEnd"/>
+      <w:r>
+        <w:rPr>
+          <w:rFonts w:ascii="Segoe UI" w:hAnsi="Segoe UI" w:cs="Segoe UI"/>
+          <w:color w:val="0D0D0D"/>
+        </w:rPr>
+        <w:t xml:space="preserve"> </w:t>
+      </w:r>
+      <w:proofErr w:type="spellStart"/>
+      <w:r>
+        <w:rPr>
+          <w:rFonts w:ascii="Segoe UI" w:hAnsi="Segoe UI" w:cs="Segoe UI"/>
+          <w:color w:val="0D0D0D"/>
+        </w:rPr>
+        <w:t>sarcina</w:t>
+      </w:r>
+      <w:proofErr w:type="spellEnd"/>
+      <w:r>
+        <w:rPr>
+          <w:rFonts w:ascii="Segoe UI" w:hAnsi="Segoe UI" w:cs="Segoe UI"/>
+          <w:color w:val="0D0D0D"/>
+        </w:rPr>
+        <w:t xml:space="preserve"> care </w:t>
+      </w:r>
+      <w:proofErr w:type="spellStart"/>
+      <w:r>
+        <w:rPr>
+          <w:rFonts w:ascii="Segoe UI" w:hAnsi="Segoe UI" w:cs="Segoe UI"/>
+          <w:color w:val="0D0D0D"/>
+        </w:rPr>
+        <w:t>va</w:t>
+      </w:r>
+      <w:proofErr w:type="spellEnd"/>
+      <w:r>
+        <w:rPr>
+          <w:rFonts w:ascii="Segoe UI" w:hAnsi="Segoe UI" w:cs="Segoe UI"/>
+          <w:color w:val="0D0D0D"/>
+        </w:rPr>
+        <w:t xml:space="preserve"> fi </w:t>
+      </w:r>
+      <w:proofErr w:type="spellStart"/>
+      <w:r>
+        <w:rPr>
+          <w:rFonts w:ascii="Segoe UI" w:hAnsi="Segoe UI" w:cs="Segoe UI"/>
+          <w:color w:val="0D0D0D"/>
+        </w:rPr>
+        <w:t>executată</w:t>
+      </w:r>
+      <w:proofErr w:type="spellEnd"/>
+      <w:r>
+        <w:rPr>
+          <w:rFonts w:ascii="Segoe UI" w:hAnsi="Segoe UI" w:cs="Segoe UI"/>
+          <w:color w:val="0D0D0D"/>
+        </w:rPr>
+        <w:t xml:space="preserve"> la </w:t>
+      </w:r>
+      <w:proofErr w:type="spellStart"/>
+      <w:r>
+        <w:rPr>
+          <w:rFonts w:ascii="Segoe UI" w:hAnsi="Segoe UI" w:cs="Segoe UI"/>
+          <w:color w:val="0D0D0D"/>
+        </w:rPr>
+        <w:t>fiecare</w:t>
+      </w:r>
+      <w:proofErr w:type="spellEnd"/>
+      <w:r>
+        <w:rPr>
+          <w:rFonts w:ascii="Segoe UI" w:hAnsi="Segoe UI" w:cs="Segoe UI"/>
+          <w:color w:val="0D0D0D"/>
+        </w:rPr>
+        <w:t xml:space="preserve"> interval </w:t>
+      </w:r>
+      <w:proofErr w:type="spellStart"/>
+      <w:r>
+        <w:rPr>
+          <w:rFonts w:ascii="Segoe UI" w:hAnsi="Segoe UI" w:cs="Segoe UI"/>
+          <w:color w:val="0D0D0D"/>
+        </w:rPr>
+        <w:t>specificat</w:t>
+      </w:r>
+      <w:proofErr w:type="spellEnd"/>
+      <w:r>
+        <w:rPr>
+          <w:rFonts w:ascii="Segoe UI" w:hAnsi="Segoe UI" w:cs="Segoe UI"/>
+          <w:color w:val="0D0D0D"/>
+        </w:rPr>
+        <w:t xml:space="preserve">. </w:t>
+      </w:r>
+      <w:proofErr w:type="spellStart"/>
+      <w:r>
+        <w:rPr>
+          <w:rFonts w:ascii="Segoe UI" w:hAnsi="Segoe UI" w:cs="Segoe UI"/>
+          <w:color w:val="0D0D0D"/>
+        </w:rPr>
+        <w:t>Acest</w:t>
+      </w:r>
+      <w:proofErr w:type="spellEnd"/>
+      <w:r>
+        <w:rPr>
+          <w:rFonts w:ascii="Segoe UI" w:hAnsi="Segoe UI" w:cs="Segoe UI"/>
+          <w:color w:val="0D0D0D"/>
+        </w:rPr>
+        <w:t xml:space="preserve"> </w:t>
+      </w:r>
+      <w:proofErr w:type="spellStart"/>
+      <w:r>
+        <w:rPr>
+          <w:rFonts w:ascii="Segoe UI" w:hAnsi="Segoe UI" w:cs="Segoe UI"/>
+          <w:color w:val="0D0D0D"/>
+        </w:rPr>
+        <w:t>lucru</w:t>
+      </w:r>
+      <w:proofErr w:type="spellEnd"/>
+      <w:r>
+        <w:rPr>
+          <w:rFonts w:ascii="Segoe UI" w:hAnsi="Segoe UI" w:cs="Segoe UI"/>
+          <w:color w:val="0D0D0D"/>
+        </w:rPr>
+        <w:t xml:space="preserve"> ne </w:t>
+      </w:r>
+      <w:proofErr w:type="spellStart"/>
+      <w:r>
+        <w:rPr>
+          <w:rFonts w:ascii="Segoe UI" w:hAnsi="Segoe UI" w:cs="Segoe UI"/>
+          <w:color w:val="0D0D0D"/>
+        </w:rPr>
+        <w:t>permite</w:t>
+      </w:r>
+      <w:proofErr w:type="spellEnd"/>
+      <w:r>
+        <w:rPr>
+          <w:rFonts w:ascii="Segoe UI" w:hAnsi="Segoe UI" w:cs="Segoe UI"/>
+          <w:color w:val="0D0D0D"/>
+        </w:rPr>
+        <w:t xml:space="preserve"> </w:t>
+      </w:r>
+      <w:proofErr w:type="spellStart"/>
+      <w:r>
+        <w:rPr>
+          <w:rFonts w:ascii="Segoe UI" w:hAnsi="Segoe UI" w:cs="Segoe UI"/>
+          <w:color w:val="0D0D0D"/>
+        </w:rPr>
+        <w:t>să</w:t>
+      </w:r>
+      <w:proofErr w:type="spellEnd"/>
+      <w:r>
+        <w:rPr>
+          <w:rFonts w:ascii="Segoe UI" w:hAnsi="Segoe UI" w:cs="Segoe UI"/>
+          <w:color w:val="0D0D0D"/>
+        </w:rPr>
+        <w:t xml:space="preserve"> </w:t>
+      </w:r>
+      <w:proofErr w:type="spellStart"/>
+      <w:r>
+        <w:rPr>
+          <w:rFonts w:ascii="Segoe UI" w:hAnsi="Segoe UI" w:cs="Segoe UI"/>
+          <w:color w:val="0D0D0D"/>
+        </w:rPr>
+        <w:t>automatizăm</w:t>
+      </w:r>
+      <w:proofErr w:type="spellEnd"/>
+      <w:r>
+        <w:rPr>
+          <w:rFonts w:ascii="Segoe UI" w:hAnsi="Segoe UI" w:cs="Segoe UI"/>
+          <w:color w:val="0D0D0D"/>
+        </w:rPr>
+        <w:t xml:space="preserve"> </w:t>
+      </w:r>
+      <w:proofErr w:type="spellStart"/>
+      <w:r>
+        <w:rPr>
+          <w:rFonts w:ascii="Segoe UI" w:hAnsi="Segoe UI" w:cs="Segoe UI"/>
+          <w:color w:val="0D0D0D"/>
+        </w:rPr>
+        <w:t>anumite</w:t>
+      </w:r>
+      <w:proofErr w:type="spellEnd"/>
+      <w:r>
+        <w:rPr>
+          <w:rFonts w:ascii="Segoe UI" w:hAnsi="Segoe UI" w:cs="Segoe UI"/>
+          <w:color w:val="0D0D0D"/>
+        </w:rPr>
+        <w:t xml:space="preserve"> </w:t>
+      </w:r>
+      <w:proofErr w:type="spellStart"/>
+      <w:r>
+        <w:rPr>
+          <w:rFonts w:ascii="Segoe UI" w:hAnsi="Segoe UI" w:cs="Segoe UI"/>
+          <w:color w:val="0D0D0D"/>
+        </w:rPr>
+        <w:t>acțiuni</w:t>
+      </w:r>
+      <w:proofErr w:type="spellEnd"/>
+      <w:r>
+        <w:rPr>
+          <w:rFonts w:ascii="Segoe UI" w:hAnsi="Segoe UI" w:cs="Segoe UI"/>
+          <w:color w:val="0D0D0D"/>
+        </w:rPr>
+        <w:t xml:space="preserve"> </w:t>
+      </w:r>
+      <w:proofErr w:type="spellStart"/>
+      <w:r>
+        <w:rPr>
+          <w:rFonts w:ascii="Segoe UI" w:hAnsi="Segoe UI" w:cs="Segoe UI"/>
+          <w:color w:val="0D0D0D"/>
+        </w:rPr>
+        <w:t>în</w:t>
+      </w:r>
+      <w:proofErr w:type="spellEnd"/>
+      <w:r>
+        <w:rPr>
+          <w:rFonts w:ascii="Segoe UI" w:hAnsi="Segoe UI" w:cs="Segoe UI"/>
+          <w:color w:val="0D0D0D"/>
+        </w:rPr>
+        <w:t xml:space="preserve"> </w:t>
+      </w:r>
+      <w:proofErr w:type="spellStart"/>
+      <w:r>
+        <w:rPr>
+          <w:rFonts w:ascii="Segoe UI" w:hAnsi="Segoe UI" w:cs="Segoe UI"/>
+          <w:color w:val="0D0D0D"/>
+        </w:rPr>
+        <w:t>aplicații</w:t>
+      </w:r>
+      <w:proofErr w:type="spellEnd"/>
+      <w:r>
+        <w:rPr>
+          <w:rFonts w:ascii="Segoe UI" w:hAnsi="Segoe UI" w:cs="Segoe UI"/>
+          <w:color w:val="0D0D0D"/>
+        </w:rPr>
+        <w:t xml:space="preserve"> Java, cum </w:t>
+      </w:r>
+      <w:proofErr w:type="spellStart"/>
+      <w:r>
+        <w:rPr>
+          <w:rFonts w:ascii="Segoe UI" w:hAnsi="Segoe UI" w:cs="Segoe UI"/>
+          <w:color w:val="0D0D0D"/>
+        </w:rPr>
+        <w:t>ar</w:t>
+      </w:r>
+      <w:proofErr w:type="spellEnd"/>
+      <w:r>
+        <w:rPr>
+          <w:rFonts w:ascii="Segoe UI" w:hAnsi="Segoe UI" w:cs="Segoe UI"/>
+          <w:color w:val="0D0D0D"/>
+        </w:rPr>
+        <w:t xml:space="preserve"> fi </w:t>
+      </w:r>
+      <w:proofErr w:type="spellStart"/>
+      <w:r>
+        <w:rPr>
+          <w:rFonts w:ascii="Segoe UI" w:hAnsi="Segoe UI" w:cs="Segoe UI"/>
+          <w:color w:val="0D0D0D"/>
+        </w:rPr>
+        <w:t>actualizarea</w:t>
+      </w:r>
+      <w:proofErr w:type="spellEnd"/>
+      <w:r>
+        <w:rPr>
+          <w:rFonts w:ascii="Segoe UI" w:hAnsi="Segoe UI" w:cs="Segoe UI"/>
+          <w:color w:val="0D0D0D"/>
+        </w:rPr>
+        <w:t xml:space="preserve"> </w:t>
+      </w:r>
+      <w:proofErr w:type="spellStart"/>
+      <w:r>
+        <w:rPr>
+          <w:rFonts w:ascii="Segoe UI" w:hAnsi="Segoe UI" w:cs="Segoe UI"/>
+          <w:color w:val="0D0D0D"/>
+        </w:rPr>
+        <w:t>unei</w:t>
+      </w:r>
+      <w:proofErr w:type="spellEnd"/>
+      <w:r>
+        <w:rPr>
+          <w:rFonts w:ascii="Segoe UI" w:hAnsi="Segoe UI" w:cs="Segoe UI"/>
+          <w:color w:val="0D0D0D"/>
+        </w:rPr>
+        <w:t xml:space="preserve"> </w:t>
+      </w:r>
+      <w:proofErr w:type="spellStart"/>
+      <w:r>
+        <w:rPr>
+          <w:rFonts w:ascii="Segoe UI" w:hAnsi="Segoe UI" w:cs="Segoe UI"/>
+          <w:color w:val="0D0D0D"/>
+        </w:rPr>
+        <w:t>etichete</w:t>
+      </w:r>
+      <w:proofErr w:type="spellEnd"/>
+      <w:r>
+        <w:rPr>
+          <w:rFonts w:ascii="Segoe UI" w:hAnsi="Segoe UI" w:cs="Segoe UI"/>
+          <w:color w:val="0D0D0D"/>
+        </w:rPr>
+        <w:t xml:space="preserve"> la </w:t>
+      </w:r>
+      <w:proofErr w:type="spellStart"/>
+      <w:r>
+        <w:rPr>
+          <w:rFonts w:ascii="Segoe UI" w:hAnsi="Segoe UI" w:cs="Segoe UI"/>
+          <w:color w:val="0D0D0D"/>
+        </w:rPr>
+        <w:t>fiecare</w:t>
+      </w:r>
+      <w:proofErr w:type="spellEnd"/>
+      <w:r>
+        <w:rPr>
+          <w:rFonts w:ascii="Segoe UI" w:hAnsi="Segoe UI" w:cs="Segoe UI"/>
+          <w:color w:val="0D0D0D"/>
+        </w:rPr>
+        <w:t xml:space="preserve"> </w:t>
+      </w:r>
+      <w:proofErr w:type="spellStart"/>
+      <w:r>
+        <w:rPr>
+          <w:rFonts w:ascii="Segoe UI" w:hAnsi="Segoe UI" w:cs="Segoe UI"/>
+          <w:color w:val="0D0D0D"/>
+        </w:rPr>
+        <w:t>câteva</w:t>
+      </w:r>
+      <w:proofErr w:type="spellEnd"/>
+      <w:r>
+        <w:rPr>
+          <w:rFonts w:ascii="Segoe UI" w:hAnsi="Segoe UI" w:cs="Segoe UI"/>
+          <w:color w:val="0D0D0D"/>
+        </w:rPr>
+        <w:t xml:space="preserve"> </w:t>
+      </w:r>
+      <w:proofErr w:type="spellStart"/>
+      <w:r>
+        <w:rPr>
+          <w:rFonts w:ascii="Segoe UI" w:hAnsi="Segoe UI" w:cs="Segoe UI"/>
+          <w:color w:val="0D0D0D"/>
+        </w:rPr>
+        <w:t>secunde</w:t>
+      </w:r>
+      <w:proofErr w:type="spellEnd"/>
+      <w:r>
+        <w:rPr>
+          <w:rFonts w:ascii="Segoe UI" w:hAnsi="Segoe UI" w:cs="Segoe UI"/>
+          <w:color w:val="0D0D0D"/>
+        </w:rPr>
+        <w:t xml:space="preserve"> </w:t>
+      </w:r>
+      <w:proofErr w:type="spellStart"/>
+      <w:r>
+        <w:rPr>
+          <w:rFonts w:ascii="Segoe UI" w:hAnsi="Segoe UI" w:cs="Segoe UI"/>
+          <w:color w:val="0D0D0D"/>
+        </w:rPr>
+        <w:t>sau</w:t>
+      </w:r>
+      <w:proofErr w:type="spellEnd"/>
+      <w:r>
+        <w:rPr>
+          <w:rFonts w:ascii="Segoe UI" w:hAnsi="Segoe UI" w:cs="Segoe UI"/>
+          <w:color w:val="0D0D0D"/>
+        </w:rPr>
+        <w:t xml:space="preserve"> </w:t>
+      </w:r>
+      <w:proofErr w:type="spellStart"/>
+      <w:r>
+        <w:rPr>
+          <w:rFonts w:ascii="Segoe UI" w:hAnsi="Segoe UI" w:cs="Segoe UI"/>
+          <w:color w:val="0D0D0D"/>
+        </w:rPr>
+        <w:t>efectuarea</w:t>
+      </w:r>
+      <w:proofErr w:type="spellEnd"/>
+      <w:r>
+        <w:rPr>
+          <w:rFonts w:ascii="Segoe UI" w:hAnsi="Segoe UI" w:cs="Segoe UI"/>
+          <w:color w:val="0D0D0D"/>
+        </w:rPr>
+        <w:t xml:space="preserve"> </w:t>
+      </w:r>
+      <w:proofErr w:type="spellStart"/>
+      <w:r>
+        <w:rPr>
+          <w:rFonts w:ascii="Segoe UI" w:hAnsi="Segoe UI" w:cs="Segoe UI"/>
+          <w:color w:val="0D0D0D"/>
+        </w:rPr>
+        <w:t>unei</w:t>
+      </w:r>
+      <w:proofErr w:type="spellEnd"/>
+      <w:r>
+        <w:rPr>
+          <w:rFonts w:ascii="Segoe UI" w:hAnsi="Segoe UI" w:cs="Segoe UI"/>
+          <w:color w:val="0D0D0D"/>
+        </w:rPr>
+        <w:t xml:space="preserve"> </w:t>
+      </w:r>
+      <w:proofErr w:type="spellStart"/>
+      <w:r>
+        <w:rPr>
+          <w:rFonts w:ascii="Segoe UI" w:hAnsi="Segoe UI" w:cs="Segoe UI"/>
+          <w:color w:val="0D0D0D"/>
+        </w:rPr>
+        <w:t>anumite</w:t>
+      </w:r>
+      <w:proofErr w:type="spellEnd"/>
+      <w:r>
+        <w:rPr>
+          <w:rFonts w:ascii="Segoe UI" w:hAnsi="Segoe UI" w:cs="Segoe UI"/>
+          <w:color w:val="0D0D0D"/>
+        </w:rPr>
+        <w:t xml:space="preserve"> </w:t>
+      </w:r>
+      <w:proofErr w:type="spellStart"/>
+      <w:r>
+        <w:rPr>
+          <w:rFonts w:ascii="Segoe UI" w:hAnsi="Segoe UI" w:cs="Segoe UI"/>
+          <w:color w:val="0D0D0D"/>
+        </w:rPr>
+        <w:t>acțiuni</w:t>
+      </w:r>
+      <w:proofErr w:type="spellEnd"/>
+      <w:r>
+        <w:rPr>
+          <w:rFonts w:ascii="Segoe UI" w:hAnsi="Segoe UI" w:cs="Segoe UI"/>
+          <w:color w:val="0D0D0D"/>
+        </w:rPr>
+        <w:t xml:space="preserve"> la o </w:t>
+      </w:r>
+      <w:proofErr w:type="spellStart"/>
+      <w:r>
+        <w:rPr>
+          <w:rFonts w:ascii="Segoe UI" w:hAnsi="Segoe UI" w:cs="Segoe UI"/>
+          <w:color w:val="0D0D0D"/>
+        </w:rPr>
+        <w:t>anumită</w:t>
+      </w:r>
+      <w:proofErr w:type="spellEnd"/>
+      <w:r>
+        <w:rPr>
+          <w:rFonts w:ascii="Segoe UI" w:hAnsi="Segoe UI" w:cs="Segoe UI"/>
+          <w:color w:val="0D0D0D"/>
+        </w:rPr>
+        <w:t xml:space="preserve"> </w:t>
+      </w:r>
+      <w:proofErr w:type="spellStart"/>
+      <w:r>
+        <w:rPr>
+          <w:rFonts w:ascii="Segoe UI" w:hAnsi="Segoe UI" w:cs="Segoe UI"/>
+          <w:color w:val="0D0D0D"/>
+        </w:rPr>
+        <w:t>oră</w:t>
+      </w:r>
+      <w:proofErr w:type="spellEnd"/>
+      <w:r>
+        <w:rPr>
+          <w:rFonts w:ascii="Segoe UI" w:hAnsi="Segoe UI" w:cs="Segoe UI"/>
+          <w:color w:val="0D0D0D"/>
+        </w:rPr>
+        <w:t>.</w:t>
       </w:r>
     </w:p>
     <w:p>
       <w:pPr>
-        <w:pStyle w:val="PlainText"/>
-        <w:numPr>
-          <w:ilvl w:val="0"/>
-          <w:numId w:val="1"/>
-        </w:numPr>
-        <w:tabs>
-          <w:tab w:val="clear" w:pos="720"/>
-          <w:tab w:val="num" w:pos="426"/>
-        </w:tabs>
-        <w:ind w:left="0" w:firstLine="709"/>
-        <w:jc w:val="both"/>
-        <w:rPr>
-          <w:rFonts w:ascii="Times New Roman" w:hAnsi="Times New Roman" w:cs="Times New Roman"/>
-          <w:sz w:val="24"/>
-          <w:szCs w:val="24"/>
-          <w:lang w:val="ro-MD"/>
+        <w:pStyle w:val="NormalWeb"/>
+        <w:spacing w:before="0"/>
+        <w:rPr>
+          <w:rFonts w:ascii="Segoe UI" w:hAnsi="Segoe UI" w:cs="Segoe UI"/>
+          <w:color w:val="0D0D0D"/>
         </w:rPr>
       </w:pPr>
       <w:r>
         <w:rPr>
-          <w:rFonts w:ascii="Times New Roman" w:hAnsi="Times New Roman" w:cs="Times New Roman"/>
-          <w:sz w:val="24"/>
-          <w:szCs w:val="24"/>
-          <w:lang w:val="ro-RO"/>
-        </w:rPr>
-        <w:t xml:space="preserve">Pentru ce este folosită metoda </w:t>
-      </w:r>
-      <w:r>
-        <w:rPr>
-          <w:sz w:val="24"/>
-          <w:szCs w:val="24"/>
-          <w:lang w:val="ro-RO"/>
-        </w:rPr>
-        <w:t>schedule()</w:t>
-      </w:r>
-      <w:r>
-        <w:rPr>
-          <w:rFonts w:ascii="CMTT12" w:hAnsi="CMTT12" w:cs="CMTT12"/>
-          <w:sz w:val="24"/>
-          <w:szCs w:val="24"/>
-          <w:lang w:val="ro-RO"/>
-        </w:rPr>
-        <w:t xml:space="preserve"> </w:t>
-      </w:r>
-      <w:r>
-        <w:rPr>
-          <w:rFonts w:ascii="CMR12" w:hAnsi="CMR12" w:cs="CMR12"/>
-          <w:sz w:val="24"/>
-          <w:szCs w:val="24"/>
-          <w:lang w:val="ro-RO"/>
-        </w:rPr>
-        <w:t>și din ce clasă Java ea vine?</w:t>
+          <w:rFonts w:ascii="Segoe UI" w:hAnsi="Segoe UI" w:cs="Segoe UI"/>
+          <w:color w:val="0D0D0D"/>
+        </w:rPr>
+        <w:t xml:space="preserve">De </w:t>
+      </w:r>
+      <w:proofErr w:type="spellStart"/>
+      <w:r>
+        <w:rPr>
+          <w:rFonts w:ascii="Segoe UI" w:hAnsi="Segoe UI" w:cs="Segoe UI"/>
+          <w:color w:val="0D0D0D"/>
+        </w:rPr>
+        <w:t>asemenea</w:t>
+      </w:r>
+      <w:proofErr w:type="spellEnd"/>
+      <w:r>
+        <w:rPr>
+          <w:rFonts w:ascii="Segoe UI" w:hAnsi="Segoe UI" w:cs="Segoe UI"/>
+          <w:color w:val="0D0D0D"/>
+        </w:rPr>
+        <w:t xml:space="preserve">, am </w:t>
+      </w:r>
+      <w:proofErr w:type="spellStart"/>
+      <w:r>
+        <w:rPr>
+          <w:rFonts w:ascii="Segoe UI" w:hAnsi="Segoe UI" w:cs="Segoe UI"/>
+          <w:color w:val="0D0D0D"/>
+        </w:rPr>
+        <w:t>avut</w:t>
+      </w:r>
+      <w:proofErr w:type="spellEnd"/>
+      <w:r>
+        <w:rPr>
+          <w:rFonts w:ascii="Segoe UI" w:hAnsi="Segoe UI" w:cs="Segoe UI"/>
+          <w:color w:val="0D0D0D"/>
+        </w:rPr>
+        <w:t xml:space="preserve"> </w:t>
+      </w:r>
+      <w:proofErr w:type="spellStart"/>
+      <w:r>
+        <w:rPr>
+          <w:rFonts w:ascii="Segoe UI" w:hAnsi="Segoe UI" w:cs="Segoe UI"/>
+          <w:color w:val="0D0D0D"/>
+        </w:rPr>
+        <w:t>ocazia</w:t>
+      </w:r>
+      <w:proofErr w:type="spellEnd"/>
+      <w:r>
+        <w:rPr>
+          <w:rFonts w:ascii="Segoe UI" w:hAnsi="Segoe UI" w:cs="Segoe UI"/>
+          <w:color w:val="0D0D0D"/>
+        </w:rPr>
+        <w:t xml:space="preserve"> </w:t>
+      </w:r>
+      <w:proofErr w:type="spellStart"/>
+      <w:r>
+        <w:rPr>
+          <w:rFonts w:ascii="Segoe UI" w:hAnsi="Segoe UI" w:cs="Segoe UI"/>
+          <w:color w:val="0D0D0D"/>
+        </w:rPr>
+        <w:t>să</w:t>
+      </w:r>
+      <w:proofErr w:type="spellEnd"/>
+      <w:r>
+        <w:rPr>
+          <w:rFonts w:ascii="Segoe UI" w:hAnsi="Segoe UI" w:cs="Segoe UI"/>
+          <w:color w:val="0D0D0D"/>
+        </w:rPr>
+        <w:t xml:space="preserve"> </w:t>
+      </w:r>
+      <w:proofErr w:type="spellStart"/>
+      <w:r>
+        <w:rPr>
+          <w:rFonts w:ascii="Segoe UI" w:hAnsi="Segoe UI" w:cs="Segoe UI"/>
+          <w:color w:val="0D0D0D"/>
+        </w:rPr>
+        <w:t>lucrăm</w:t>
+      </w:r>
+      <w:proofErr w:type="spellEnd"/>
+      <w:r>
+        <w:rPr>
+          <w:rFonts w:ascii="Segoe UI" w:hAnsi="Segoe UI" w:cs="Segoe UI"/>
+          <w:color w:val="0D0D0D"/>
+        </w:rPr>
+        <w:t xml:space="preserve"> cu </w:t>
+      </w:r>
+      <w:proofErr w:type="spellStart"/>
+      <w:r>
+        <w:rPr>
+          <w:rFonts w:ascii="Segoe UI" w:hAnsi="Segoe UI" w:cs="Segoe UI"/>
+          <w:color w:val="0D0D0D"/>
+        </w:rPr>
+        <w:t>interfața</w:t>
+      </w:r>
+      <w:proofErr w:type="spellEnd"/>
+      <w:r>
+        <w:rPr>
+          <w:rFonts w:ascii="Segoe UI" w:hAnsi="Segoe UI" w:cs="Segoe UI"/>
+          <w:color w:val="0D0D0D"/>
+        </w:rPr>
+        <w:t xml:space="preserve"> </w:t>
+      </w:r>
+      <w:proofErr w:type="spellStart"/>
+      <w:r>
+        <w:rPr>
+          <w:rFonts w:ascii="Segoe UI" w:hAnsi="Segoe UI" w:cs="Segoe UI"/>
+          <w:color w:val="0D0D0D"/>
+        </w:rPr>
+        <w:t>grafică</w:t>
+      </w:r>
+      <w:proofErr w:type="spellEnd"/>
+      <w:r>
+        <w:rPr>
+          <w:rFonts w:ascii="Segoe UI" w:hAnsi="Segoe UI" w:cs="Segoe UI"/>
+          <w:color w:val="0D0D0D"/>
+        </w:rPr>
+        <w:t xml:space="preserve"> Swing </w:t>
+      </w:r>
+      <w:proofErr w:type="spellStart"/>
+      <w:r>
+        <w:rPr>
+          <w:rFonts w:ascii="Segoe UI" w:hAnsi="Segoe UI" w:cs="Segoe UI"/>
+          <w:color w:val="0D0D0D"/>
+        </w:rPr>
+        <w:t>pentru</w:t>
+      </w:r>
+      <w:proofErr w:type="spellEnd"/>
+      <w:r>
+        <w:rPr>
+          <w:rFonts w:ascii="Segoe UI" w:hAnsi="Segoe UI" w:cs="Segoe UI"/>
+          <w:color w:val="0D0D0D"/>
+        </w:rPr>
+        <w:t xml:space="preserve"> a </w:t>
+      </w:r>
+      <w:proofErr w:type="spellStart"/>
+      <w:r>
+        <w:rPr>
+          <w:rFonts w:ascii="Segoe UI" w:hAnsi="Segoe UI" w:cs="Segoe UI"/>
+          <w:color w:val="0D0D0D"/>
+        </w:rPr>
+        <w:t>crea</w:t>
+      </w:r>
+      <w:proofErr w:type="spellEnd"/>
+      <w:r>
+        <w:rPr>
+          <w:rFonts w:ascii="Segoe UI" w:hAnsi="Segoe UI" w:cs="Segoe UI"/>
+          <w:color w:val="0D0D0D"/>
+        </w:rPr>
+        <w:t xml:space="preserve"> o </w:t>
+      </w:r>
+      <w:proofErr w:type="spellStart"/>
+      <w:r>
+        <w:rPr>
+          <w:rFonts w:ascii="Segoe UI" w:hAnsi="Segoe UI" w:cs="Segoe UI"/>
+          <w:color w:val="0D0D0D"/>
+        </w:rPr>
+        <w:t>aplicație</w:t>
+      </w:r>
+      <w:proofErr w:type="spellEnd"/>
+      <w:r>
+        <w:rPr>
+          <w:rFonts w:ascii="Segoe UI" w:hAnsi="Segoe UI" w:cs="Segoe UI"/>
+          <w:color w:val="0D0D0D"/>
+        </w:rPr>
+        <w:t xml:space="preserve"> </w:t>
+      </w:r>
+      <w:proofErr w:type="spellStart"/>
+      <w:r>
+        <w:rPr>
+          <w:rFonts w:ascii="Segoe UI" w:hAnsi="Segoe UI" w:cs="Segoe UI"/>
+          <w:color w:val="0D0D0D"/>
+        </w:rPr>
+        <w:t>simplă</w:t>
+      </w:r>
+      <w:proofErr w:type="spellEnd"/>
+      <w:r>
+        <w:rPr>
+          <w:rFonts w:ascii="Segoe UI" w:hAnsi="Segoe UI" w:cs="Segoe UI"/>
+          <w:color w:val="0D0D0D"/>
+        </w:rPr>
+        <w:t xml:space="preserve"> care </w:t>
+      </w:r>
+      <w:proofErr w:type="spellStart"/>
+      <w:r>
+        <w:rPr>
+          <w:rFonts w:ascii="Segoe UI" w:hAnsi="Segoe UI" w:cs="Segoe UI"/>
+          <w:color w:val="0D0D0D"/>
+        </w:rPr>
+        <w:t>să</w:t>
+      </w:r>
+      <w:proofErr w:type="spellEnd"/>
+      <w:r>
+        <w:rPr>
+          <w:rFonts w:ascii="Segoe UI" w:hAnsi="Segoe UI" w:cs="Segoe UI"/>
+          <w:color w:val="0D0D0D"/>
+        </w:rPr>
+        <w:t xml:space="preserve"> </w:t>
+      </w:r>
+      <w:proofErr w:type="spellStart"/>
+      <w:r>
+        <w:rPr>
+          <w:rFonts w:ascii="Segoe UI" w:hAnsi="Segoe UI" w:cs="Segoe UI"/>
+          <w:color w:val="0D0D0D"/>
+        </w:rPr>
+        <w:t>utilizeze</w:t>
+      </w:r>
+      <w:proofErr w:type="spellEnd"/>
+      <w:r>
+        <w:rPr>
+          <w:rFonts w:ascii="Segoe UI" w:hAnsi="Segoe UI" w:cs="Segoe UI"/>
+          <w:color w:val="0D0D0D"/>
+        </w:rPr>
+        <w:t xml:space="preserve"> </w:t>
+      </w:r>
+      <w:proofErr w:type="spellStart"/>
+      <w:r>
+        <w:rPr>
+          <w:rFonts w:ascii="Segoe UI" w:hAnsi="Segoe UI" w:cs="Segoe UI"/>
+          <w:color w:val="0D0D0D"/>
+        </w:rPr>
+        <w:t>aceste</w:t>
+      </w:r>
+      <w:proofErr w:type="spellEnd"/>
+      <w:r>
+        <w:rPr>
+          <w:rFonts w:ascii="Segoe UI" w:hAnsi="Segoe UI" w:cs="Segoe UI"/>
+          <w:color w:val="0D0D0D"/>
+        </w:rPr>
+        <w:t xml:space="preserve"> </w:t>
+      </w:r>
+      <w:proofErr w:type="spellStart"/>
+      <w:r>
+        <w:rPr>
+          <w:rFonts w:ascii="Segoe UI" w:hAnsi="Segoe UI" w:cs="Segoe UI"/>
+          <w:color w:val="0D0D0D"/>
+        </w:rPr>
+        <w:t>funcționalități</w:t>
+      </w:r>
+      <w:proofErr w:type="spellEnd"/>
+      <w:r>
+        <w:rPr>
+          <w:rFonts w:ascii="Segoe UI" w:hAnsi="Segoe UI" w:cs="Segoe UI"/>
+          <w:color w:val="0D0D0D"/>
+        </w:rPr>
+        <w:t xml:space="preserve"> de </w:t>
+      </w:r>
+      <w:proofErr w:type="spellStart"/>
+      <w:r>
+        <w:rPr>
+          <w:rFonts w:ascii="Segoe UI" w:hAnsi="Segoe UI" w:cs="Segoe UI"/>
+          <w:color w:val="0D0D0D"/>
+        </w:rPr>
+        <w:t>programare</w:t>
+      </w:r>
+      <w:proofErr w:type="spellEnd"/>
+      <w:r>
+        <w:rPr>
+          <w:rFonts w:ascii="Segoe UI" w:hAnsi="Segoe UI" w:cs="Segoe UI"/>
+          <w:color w:val="0D0D0D"/>
+        </w:rPr>
+        <w:t xml:space="preserve"> a </w:t>
+      </w:r>
+      <w:proofErr w:type="spellStart"/>
+      <w:r>
+        <w:rPr>
+          <w:rFonts w:ascii="Segoe UI" w:hAnsi="Segoe UI" w:cs="Segoe UI"/>
+          <w:color w:val="0D0D0D"/>
+        </w:rPr>
+        <w:t>timpului</w:t>
+      </w:r>
+      <w:proofErr w:type="spellEnd"/>
+      <w:r>
+        <w:rPr>
+          <w:rFonts w:ascii="Segoe UI" w:hAnsi="Segoe UI" w:cs="Segoe UI"/>
+          <w:color w:val="0D0D0D"/>
+        </w:rPr>
+        <w:t>.</w:t>
       </w:r>
     </w:p>
     <w:p>
       <w:pPr>
-        <w:pStyle w:val="PlainText"/>
-        <w:numPr>
-          <w:ilvl w:val="0"/>
-          <w:numId w:val="1"/>
-        </w:numPr>
-        <w:tabs>
-          <w:tab w:val="clear" w:pos="720"/>
-          <w:tab w:val="num" w:pos="426"/>
-        </w:tabs>
-        <w:ind w:left="0" w:firstLine="709"/>
-        <w:jc w:val="both"/>
-        <w:rPr>
-          <w:rFonts w:ascii="Times New Roman" w:hAnsi="Times New Roman" w:cs="Times New Roman"/>
-          <w:sz w:val="24"/>
-          <w:szCs w:val="24"/>
-          <w:lang w:val="ro-MD"/>
+        <w:pStyle w:val="NormalWeb"/>
+        <w:spacing w:before="0" w:after="300"/>
+        <w:rPr>
+          <w:rFonts w:ascii="Segoe UI" w:hAnsi="Segoe UI" w:cs="Segoe UI"/>
+          <w:color w:val="0D0D0D"/>
         </w:rPr>
       </w:pPr>
-      <w:r>
-        <w:rPr>
-          <w:rFonts w:ascii="Times New Roman" w:hAnsi="Times New Roman" w:cs="Times New Roman"/>
-          <w:sz w:val="24"/>
-          <w:szCs w:val="24"/>
-          <w:lang w:val="ro-MD"/>
-        </w:rPr>
-        <w:t>Enumerați pașii care trebuie urmați pentru crearea unui timer.</w:t>
-      </w:r>
-    </w:p>
-    <w:p>
-      <w:pPr>
-        <w:pStyle w:val="PlainText"/>
-        <w:numPr>
-          <w:ilvl w:val="0"/>
-          <w:numId w:val="1"/>
-        </w:numPr>
-        <w:tabs>
-          <w:tab w:val="clear" w:pos="720"/>
-          <w:tab w:val="num" w:pos="426"/>
-        </w:tabs>
-        <w:ind w:left="0" w:firstLine="709"/>
-        <w:jc w:val="both"/>
-        <w:rPr>
-          <w:rFonts w:ascii="Times New Roman" w:hAnsi="Times New Roman" w:cs="Times New Roman"/>
-          <w:sz w:val="24"/>
-          <w:szCs w:val="24"/>
-          <w:lang w:val="ro-MD"/>
-        </w:rPr>
-      </w:pPr>
-      <w:r>
-        <w:rPr>
-          <w:rFonts w:ascii="Times New Roman" w:hAnsi="Times New Roman" w:cs="Times New Roman"/>
-          <w:sz w:val="24"/>
-          <w:szCs w:val="24"/>
-          <w:lang w:val="ro-MD"/>
-        </w:rPr>
-        <w:t xml:space="preserve">Care este diferența dintre metoda </w:t>
-      </w:r>
-      <w:r>
-        <w:rPr>
-          <w:sz w:val="24"/>
-          <w:szCs w:val="24"/>
-          <w:lang w:val="ro-RO"/>
-        </w:rPr>
-        <w:t xml:space="preserve">schedule() </w:t>
-      </w:r>
-      <w:r>
-        <w:rPr>
-          <w:rFonts w:ascii="Times New Roman" w:hAnsi="Times New Roman" w:cs="Times New Roman"/>
-          <w:sz w:val="24"/>
-          <w:szCs w:val="24"/>
-          <w:lang w:val="ro-MD"/>
-        </w:rPr>
-        <w:t xml:space="preserve">și </w:t>
-      </w:r>
-      <w:r>
-        <w:rPr>
-          <w:sz w:val="24"/>
-          <w:szCs w:val="24"/>
-          <w:lang w:val="ro-RO"/>
-        </w:rPr>
-        <w:t>scheduleAtFixedRate()</w:t>
-      </w:r>
-      <w:r>
-        <w:rPr>
-          <w:rFonts w:ascii="Times New Roman" w:hAnsi="Times New Roman" w:cs="Times New Roman"/>
-          <w:sz w:val="24"/>
-          <w:szCs w:val="24"/>
-          <w:lang w:val="ro-MD"/>
-        </w:rPr>
-        <w:t>?</w:t>
-      </w:r>
-    </w:p>
-    <w:p>
-      <w:pPr>
-        <w:pStyle w:val="PlainText"/>
-        <w:numPr>
-          <w:ilvl w:val="0"/>
-          <w:numId w:val="1"/>
-        </w:numPr>
-        <w:tabs>
-          <w:tab w:val="clear" w:pos="720"/>
-          <w:tab w:val="num" w:pos="426"/>
-        </w:tabs>
-        <w:ind w:left="0" w:firstLine="709"/>
-        <w:jc w:val="both"/>
-        <w:rPr>
-          <w:rFonts w:ascii="Times New Roman" w:hAnsi="Times New Roman" w:cs="Times New Roman"/>
-          <w:sz w:val="24"/>
-          <w:szCs w:val="24"/>
-          <w:lang w:val="ro-MD"/>
-        </w:rPr>
-      </w:pPr>
-      <w:r>
-        <w:rPr>
-          <w:rFonts w:ascii="Times New Roman" w:hAnsi="Times New Roman" w:cs="Times New Roman"/>
-          <w:sz w:val="24"/>
-          <w:szCs w:val="24"/>
-          <w:lang w:val="ro-MD"/>
-        </w:rPr>
-        <w:t>Cînd se oprește executarea unui timer?</w:t>
-      </w:r>
-    </w:p>
-    <w:p>
-      <w:pPr>
-        <w:pStyle w:val="PlainText"/>
-        <w:numPr>
-          <w:ilvl w:val="0"/>
-          <w:numId w:val="1"/>
-        </w:numPr>
-        <w:tabs>
-          <w:tab w:val="clear" w:pos="720"/>
-          <w:tab w:val="num" w:pos="426"/>
-        </w:tabs>
-        <w:ind w:left="0" w:firstLine="709"/>
-        <w:jc w:val="both"/>
-        <w:rPr>
-          <w:rFonts w:ascii="Times New Roman" w:hAnsi="Times New Roman" w:cs="Times New Roman"/>
-          <w:sz w:val="24"/>
-          <w:szCs w:val="24"/>
-          <w:lang w:val="ro-MD"/>
-        </w:rPr>
-      </w:pPr>
-      <w:r>
-        <w:rPr>
-          <w:rFonts w:ascii="Times New Roman" w:hAnsi="Times New Roman" w:cs="Times New Roman"/>
-          <w:sz w:val="24"/>
-          <w:szCs w:val="24"/>
-          <w:lang w:val="ro-MD"/>
-        </w:rPr>
-        <w:t>Ce metode se folosesc pentru oprirea forțată a unui timer?</w:t>
+      <w:proofErr w:type="spellStart"/>
+      <w:r>
+        <w:rPr>
+          <w:rFonts w:ascii="Segoe UI" w:hAnsi="Segoe UI" w:cs="Segoe UI"/>
+          <w:color w:val="0D0D0D"/>
+        </w:rPr>
+        <w:t>În</w:t>
+      </w:r>
+      <w:proofErr w:type="spellEnd"/>
+      <w:r>
+        <w:rPr>
+          <w:rFonts w:ascii="Segoe UI" w:hAnsi="Segoe UI" w:cs="Segoe UI"/>
+          <w:color w:val="0D0D0D"/>
+        </w:rPr>
+        <w:t xml:space="preserve"> final, </w:t>
+      </w:r>
+      <w:proofErr w:type="spellStart"/>
+      <w:r>
+        <w:rPr>
+          <w:rFonts w:ascii="Segoe UI" w:hAnsi="Segoe UI" w:cs="Segoe UI"/>
+          <w:color w:val="0D0D0D"/>
+        </w:rPr>
+        <w:t>această</w:t>
+      </w:r>
+      <w:proofErr w:type="spellEnd"/>
+      <w:r>
+        <w:rPr>
+          <w:rFonts w:ascii="Segoe UI" w:hAnsi="Segoe UI" w:cs="Segoe UI"/>
+          <w:color w:val="0D0D0D"/>
+        </w:rPr>
+        <w:t xml:space="preserve"> </w:t>
+      </w:r>
+      <w:proofErr w:type="spellStart"/>
+      <w:r>
+        <w:rPr>
+          <w:rFonts w:ascii="Segoe UI" w:hAnsi="Segoe UI" w:cs="Segoe UI"/>
+          <w:color w:val="0D0D0D"/>
+        </w:rPr>
+        <w:t>lucrare</w:t>
+      </w:r>
+      <w:proofErr w:type="spellEnd"/>
+      <w:r>
+        <w:rPr>
+          <w:rFonts w:ascii="Segoe UI" w:hAnsi="Segoe UI" w:cs="Segoe UI"/>
+          <w:color w:val="0D0D0D"/>
+        </w:rPr>
+        <w:t xml:space="preserve"> de </w:t>
+      </w:r>
+      <w:proofErr w:type="spellStart"/>
+      <w:r>
+        <w:rPr>
+          <w:rFonts w:ascii="Segoe UI" w:hAnsi="Segoe UI" w:cs="Segoe UI"/>
+          <w:color w:val="0D0D0D"/>
+        </w:rPr>
+        <w:t>laborator</w:t>
+      </w:r>
+      <w:proofErr w:type="spellEnd"/>
+      <w:r>
+        <w:rPr>
+          <w:rFonts w:ascii="Segoe UI" w:hAnsi="Segoe UI" w:cs="Segoe UI"/>
+          <w:color w:val="0D0D0D"/>
+        </w:rPr>
+        <w:t xml:space="preserve"> ne-a </w:t>
+      </w:r>
+      <w:proofErr w:type="spellStart"/>
+      <w:r>
+        <w:rPr>
+          <w:rFonts w:ascii="Segoe UI" w:hAnsi="Segoe UI" w:cs="Segoe UI"/>
+          <w:color w:val="0D0D0D"/>
+        </w:rPr>
+        <w:t>oferit</w:t>
+      </w:r>
+      <w:proofErr w:type="spellEnd"/>
+      <w:r>
+        <w:rPr>
+          <w:rFonts w:ascii="Segoe UI" w:hAnsi="Segoe UI" w:cs="Segoe UI"/>
+          <w:color w:val="0D0D0D"/>
+        </w:rPr>
+        <w:t xml:space="preserve"> o </w:t>
+      </w:r>
+      <w:proofErr w:type="spellStart"/>
+      <w:r>
+        <w:rPr>
+          <w:rFonts w:ascii="Segoe UI" w:hAnsi="Segoe UI" w:cs="Segoe UI"/>
+          <w:color w:val="0D0D0D"/>
+        </w:rPr>
+        <w:t>înțelegere</w:t>
+      </w:r>
+      <w:proofErr w:type="spellEnd"/>
+      <w:r>
+        <w:rPr>
+          <w:rFonts w:ascii="Segoe UI" w:hAnsi="Segoe UI" w:cs="Segoe UI"/>
+          <w:color w:val="0D0D0D"/>
+        </w:rPr>
+        <w:t xml:space="preserve"> </w:t>
+      </w:r>
+      <w:proofErr w:type="spellStart"/>
+      <w:r>
+        <w:rPr>
+          <w:rFonts w:ascii="Segoe UI" w:hAnsi="Segoe UI" w:cs="Segoe UI"/>
+          <w:color w:val="0D0D0D"/>
+        </w:rPr>
+        <w:t>mai</w:t>
+      </w:r>
+      <w:proofErr w:type="spellEnd"/>
+      <w:r>
+        <w:rPr>
+          <w:rFonts w:ascii="Segoe UI" w:hAnsi="Segoe UI" w:cs="Segoe UI"/>
+          <w:color w:val="0D0D0D"/>
+        </w:rPr>
+        <w:t xml:space="preserve"> </w:t>
+      </w:r>
+      <w:proofErr w:type="spellStart"/>
+      <w:r>
+        <w:rPr>
+          <w:rFonts w:ascii="Segoe UI" w:hAnsi="Segoe UI" w:cs="Segoe UI"/>
+          <w:color w:val="0D0D0D"/>
+        </w:rPr>
+        <w:t>profundă</w:t>
+      </w:r>
+      <w:proofErr w:type="spellEnd"/>
+      <w:r>
+        <w:rPr>
+          <w:rFonts w:ascii="Segoe UI" w:hAnsi="Segoe UI" w:cs="Segoe UI"/>
+          <w:color w:val="0D0D0D"/>
+        </w:rPr>
+        <w:t xml:space="preserve"> a </w:t>
+      </w:r>
+      <w:proofErr w:type="spellStart"/>
+      <w:r>
+        <w:rPr>
+          <w:rFonts w:ascii="Segoe UI" w:hAnsi="Segoe UI" w:cs="Segoe UI"/>
+          <w:color w:val="0D0D0D"/>
+        </w:rPr>
+        <w:t>modului</w:t>
+      </w:r>
+      <w:proofErr w:type="spellEnd"/>
+      <w:r>
+        <w:rPr>
+          <w:rFonts w:ascii="Segoe UI" w:hAnsi="Segoe UI" w:cs="Segoe UI"/>
+          <w:color w:val="0D0D0D"/>
+        </w:rPr>
+        <w:t xml:space="preserve"> </w:t>
+      </w:r>
+      <w:proofErr w:type="spellStart"/>
+      <w:r>
+        <w:rPr>
+          <w:rFonts w:ascii="Segoe UI" w:hAnsi="Segoe UI" w:cs="Segoe UI"/>
+          <w:color w:val="0D0D0D"/>
+        </w:rPr>
+        <w:t>în</w:t>
+      </w:r>
+      <w:proofErr w:type="spellEnd"/>
+      <w:r>
+        <w:rPr>
+          <w:rFonts w:ascii="Segoe UI" w:hAnsi="Segoe UI" w:cs="Segoe UI"/>
+          <w:color w:val="0D0D0D"/>
+        </w:rPr>
+        <w:t xml:space="preserve"> care </w:t>
+      </w:r>
+      <w:proofErr w:type="spellStart"/>
+      <w:r>
+        <w:rPr>
+          <w:rFonts w:ascii="Segoe UI" w:hAnsi="Segoe UI" w:cs="Segoe UI"/>
+          <w:color w:val="0D0D0D"/>
+        </w:rPr>
+        <w:t>putem</w:t>
+      </w:r>
+      <w:proofErr w:type="spellEnd"/>
+      <w:r>
+        <w:rPr>
+          <w:rFonts w:ascii="Segoe UI" w:hAnsi="Segoe UI" w:cs="Segoe UI"/>
+          <w:color w:val="0D0D0D"/>
+        </w:rPr>
+        <w:t xml:space="preserve"> </w:t>
+      </w:r>
+      <w:proofErr w:type="spellStart"/>
+      <w:r>
+        <w:rPr>
+          <w:rFonts w:ascii="Segoe UI" w:hAnsi="Segoe UI" w:cs="Segoe UI"/>
+          <w:color w:val="0D0D0D"/>
+        </w:rPr>
+        <w:t>gestiona</w:t>
+      </w:r>
+      <w:proofErr w:type="spellEnd"/>
+      <w:r>
+        <w:rPr>
+          <w:rFonts w:ascii="Segoe UI" w:hAnsi="Segoe UI" w:cs="Segoe UI"/>
+          <w:color w:val="0D0D0D"/>
+        </w:rPr>
+        <w:t xml:space="preserve"> </w:t>
+      </w:r>
+      <w:proofErr w:type="spellStart"/>
+      <w:r>
+        <w:rPr>
+          <w:rFonts w:ascii="Segoe UI" w:hAnsi="Segoe UI" w:cs="Segoe UI"/>
+          <w:color w:val="0D0D0D"/>
+        </w:rPr>
+        <w:t>timpul</w:t>
+      </w:r>
+      <w:proofErr w:type="spellEnd"/>
+      <w:r>
+        <w:rPr>
+          <w:rFonts w:ascii="Segoe UI" w:hAnsi="Segoe UI" w:cs="Segoe UI"/>
+          <w:color w:val="0D0D0D"/>
+        </w:rPr>
+        <w:t xml:space="preserve"> </w:t>
+      </w:r>
+      <w:proofErr w:type="spellStart"/>
+      <w:r>
+        <w:rPr>
+          <w:rFonts w:ascii="Segoe UI" w:hAnsi="Segoe UI" w:cs="Segoe UI"/>
+          <w:color w:val="0D0D0D"/>
+        </w:rPr>
+        <w:t>în</w:t>
+      </w:r>
+      <w:proofErr w:type="spellEnd"/>
+      <w:r>
+        <w:rPr>
+          <w:rFonts w:ascii="Segoe UI" w:hAnsi="Segoe UI" w:cs="Segoe UI"/>
+          <w:color w:val="0D0D0D"/>
+        </w:rPr>
+        <w:t xml:space="preserve"> </w:t>
+      </w:r>
+      <w:proofErr w:type="spellStart"/>
+      <w:r>
+        <w:rPr>
+          <w:rFonts w:ascii="Segoe UI" w:hAnsi="Segoe UI" w:cs="Segoe UI"/>
+          <w:color w:val="0D0D0D"/>
+        </w:rPr>
+        <w:t>aplicațiile</w:t>
+      </w:r>
+      <w:proofErr w:type="spellEnd"/>
+      <w:r>
+        <w:rPr>
+          <w:rFonts w:ascii="Segoe UI" w:hAnsi="Segoe UI" w:cs="Segoe UI"/>
+          <w:color w:val="0D0D0D"/>
+        </w:rPr>
+        <w:t xml:space="preserve"> </w:t>
+      </w:r>
+      <w:proofErr w:type="spellStart"/>
+      <w:r>
+        <w:rPr>
+          <w:rFonts w:ascii="Segoe UI" w:hAnsi="Segoe UI" w:cs="Segoe UI"/>
+          <w:color w:val="0D0D0D"/>
+        </w:rPr>
+        <w:t>noastre</w:t>
+      </w:r>
+      <w:proofErr w:type="spellEnd"/>
+      <w:r>
+        <w:rPr>
+          <w:rFonts w:ascii="Segoe UI" w:hAnsi="Segoe UI" w:cs="Segoe UI"/>
+          <w:color w:val="0D0D0D"/>
+        </w:rPr>
+        <w:t xml:space="preserve"> Java, </w:t>
+      </w:r>
+      <w:proofErr w:type="spellStart"/>
+      <w:r>
+        <w:rPr>
+          <w:rFonts w:ascii="Segoe UI" w:hAnsi="Segoe UI" w:cs="Segoe UI"/>
+          <w:color w:val="0D0D0D"/>
+        </w:rPr>
+        <w:t>folosind</w:t>
+      </w:r>
+      <w:proofErr w:type="spellEnd"/>
+      <w:r>
+        <w:rPr>
+          <w:rFonts w:ascii="Segoe UI" w:hAnsi="Segoe UI" w:cs="Segoe UI"/>
+          <w:color w:val="0D0D0D"/>
+        </w:rPr>
+        <w:t xml:space="preserve"> </w:t>
+      </w:r>
+      <w:proofErr w:type="spellStart"/>
+      <w:r>
+        <w:rPr>
+          <w:rFonts w:ascii="Segoe UI" w:hAnsi="Segoe UI" w:cs="Segoe UI"/>
+          <w:color w:val="0D0D0D"/>
+        </w:rPr>
+        <w:t>clasele</w:t>
+      </w:r>
+      <w:proofErr w:type="spellEnd"/>
+      <w:r>
+        <w:rPr>
+          <w:rFonts w:ascii="Segoe UI" w:hAnsi="Segoe UI" w:cs="Segoe UI"/>
+          <w:color w:val="0D0D0D"/>
+        </w:rPr>
+        <w:t xml:space="preserve"> Timer </w:t>
+      </w:r>
+      <w:proofErr w:type="spellStart"/>
+      <w:r>
+        <w:rPr>
+          <w:rFonts w:ascii="Segoe UI" w:hAnsi="Segoe UI" w:cs="Segoe UI"/>
+          <w:color w:val="0D0D0D"/>
+        </w:rPr>
+        <w:t>și</w:t>
+      </w:r>
+      <w:proofErr w:type="spellEnd"/>
+      <w:r>
+        <w:rPr>
+          <w:rFonts w:ascii="Segoe UI" w:hAnsi="Segoe UI" w:cs="Segoe UI"/>
+          <w:color w:val="0D0D0D"/>
+        </w:rPr>
+        <w:t xml:space="preserve"> </w:t>
+      </w:r>
+      <w:proofErr w:type="spellStart"/>
+      <w:r>
+        <w:rPr>
+          <w:rFonts w:ascii="Segoe UI" w:hAnsi="Segoe UI" w:cs="Segoe UI"/>
+          <w:color w:val="0D0D0D"/>
+        </w:rPr>
+        <w:t>TimerTask</w:t>
+      </w:r>
+      <w:proofErr w:type="spellEnd"/>
+      <w:r>
+        <w:rPr>
+          <w:rFonts w:ascii="Segoe UI" w:hAnsi="Segoe UI" w:cs="Segoe UI"/>
+          <w:color w:val="0D0D0D"/>
+        </w:rPr>
+        <w:t xml:space="preserve"> </w:t>
+      </w:r>
+      <w:proofErr w:type="spellStart"/>
+      <w:r>
+        <w:rPr>
+          <w:rFonts w:ascii="Segoe UI" w:hAnsi="Segoe UI" w:cs="Segoe UI"/>
+          <w:color w:val="0D0D0D"/>
+        </w:rPr>
+        <w:t>pentru</w:t>
+      </w:r>
+      <w:proofErr w:type="spellEnd"/>
+      <w:r>
+        <w:rPr>
+          <w:rFonts w:ascii="Segoe UI" w:hAnsi="Segoe UI" w:cs="Segoe UI"/>
+          <w:color w:val="0D0D0D"/>
+        </w:rPr>
+        <w:t xml:space="preserve"> a </w:t>
+      </w:r>
+      <w:proofErr w:type="spellStart"/>
+      <w:r>
+        <w:rPr>
+          <w:rFonts w:ascii="Segoe UI" w:hAnsi="Segoe UI" w:cs="Segoe UI"/>
+          <w:color w:val="0D0D0D"/>
+        </w:rPr>
+        <w:t>programa</w:t>
+      </w:r>
+      <w:proofErr w:type="spellEnd"/>
+      <w:r>
+        <w:rPr>
+          <w:rFonts w:ascii="Segoe UI" w:hAnsi="Segoe UI" w:cs="Segoe UI"/>
+          <w:color w:val="0D0D0D"/>
+        </w:rPr>
+        <w:t xml:space="preserve"> </w:t>
+      </w:r>
+      <w:proofErr w:type="spellStart"/>
+      <w:r>
+        <w:rPr>
+          <w:rFonts w:ascii="Segoe UI" w:hAnsi="Segoe UI" w:cs="Segoe UI"/>
+          <w:color w:val="0D0D0D"/>
+        </w:rPr>
+        <w:t>și</w:t>
+      </w:r>
+      <w:proofErr w:type="spellEnd"/>
+      <w:r>
+        <w:rPr>
+          <w:rFonts w:ascii="Segoe UI" w:hAnsi="Segoe UI" w:cs="Segoe UI"/>
+          <w:color w:val="0D0D0D"/>
+        </w:rPr>
+        <w:t xml:space="preserve"> </w:t>
+      </w:r>
+      <w:proofErr w:type="spellStart"/>
+      <w:r>
+        <w:rPr>
+          <w:rFonts w:ascii="Segoe UI" w:hAnsi="Segoe UI" w:cs="Segoe UI"/>
+          <w:color w:val="0D0D0D"/>
+        </w:rPr>
+        <w:t>executa</w:t>
+      </w:r>
+      <w:proofErr w:type="spellEnd"/>
+      <w:r>
+        <w:rPr>
+          <w:rFonts w:ascii="Segoe UI" w:hAnsi="Segoe UI" w:cs="Segoe UI"/>
+          <w:color w:val="0D0D0D"/>
+        </w:rPr>
+        <w:t xml:space="preserve"> </w:t>
+      </w:r>
+      <w:proofErr w:type="spellStart"/>
+      <w:r>
+        <w:rPr>
+          <w:rFonts w:ascii="Segoe UI" w:hAnsi="Segoe UI" w:cs="Segoe UI"/>
+          <w:color w:val="0D0D0D"/>
+        </w:rPr>
+        <w:t>sarcini</w:t>
+      </w:r>
+      <w:proofErr w:type="spellEnd"/>
+      <w:r>
+        <w:rPr>
+          <w:rFonts w:ascii="Segoe UI" w:hAnsi="Segoe UI" w:cs="Segoe UI"/>
+          <w:color w:val="0D0D0D"/>
+        </w:rPr>
+        <w:t xml:space="preserve"> la </w:t>
+      </w:r>
+      <w:proofErr w:type="spellStart"/>
+      <w:r>
+        <w:rPr>
+          <w:rFonts w:ascii="Segoe UI" w:hAnsi="Segoe UI" w:cs="Segoe UI"/>
+          <w:color w:val="0D0D0D"/>
+        </w:rPr>
+        <w:t>intervale</w:t>
+      </w:r>
+      <w:proofErr w:type="spellEnd"/>
+      <w:r>
+        <w:rPr>
+          <w:rFonts w:ascii="Segoe UI" w:hAnsi="Segoe UI" w:cs="Segoe UI"/>
+          <w:color w:val="0D0D0D"/>
+        </w:rPr>
+        <w:t xml:space="preserve"> </w:t>
+      </w:r>
+      <w:proofErr w:type="spellStart"/>
+      <w:r>
+        <w:rPr>
+          <w:rFonts w:ascii="Segoe UI" w:hAnsi="Segoe UI" w:cs="Segoe UI"/>
+          <w:color w:val="0D0D0D"/>
+        </w:rPr>
+        <w:t>specifice</w:t>
+      </w:r>
+      <w:proofErr w:type="spellEnd"/>
+      <w:r>
+        <w:rPr>
+          <w:rFonts w:ascii="Segoe UI" w:hAnsi="Segoe UI" w:cs="Segoe UI"/>
+          <w:color w:val="0D0D0D"/>
+        </w:rPr>
+        <w:t>.</w:t>
       </w:r>
     </w:p>
     <w:p>
@@ -5617,35 +7334,6 @@
     <w:p>
       <w:pPr>
         <w:pStyle w:val="PlainText"/>
-        <w:numPr>
-          <w:ilvl w:val="1"/>
-          <w:numId w:val="1"/>
-        </w:numPr>
-        <w:jc w:val="both"/>
-        <w:rPr>
-          <w:rFonts w:ascii="Times New Roman" w:hAnsi="Times New Roman" w:cs="Times New Roman"/>
-          <w:b/>
-          <w:bCs/>
-          <w:sz w:val="24"/>
-          <w:szCs w:val="24"/>
-          <w:lang w:val="ro-MD"/>
-        </w:rPr>
-      </w:pPr>
-      <w:r>
-        <w:rPr>
-          <w:rFonts w:ascii="Times New Roman" w:hAnsi="Times New Roman" w:cs="Times New Roman"/>
-          <w:b/>
-          <w:bCs/>
-          <w:sz w:val="24"/>
-          <w:szCs w:val="24"/>
-          <w:lang w:val="ro-MD"/>
-        </w:rPr>
-        <w:t>Definiția unui Timer:</w:t>
-      </w:r>
-    </w:p>
-    <w:p>
-      <w:pPr>
-        <w:pStyle w:val="PlainText"/>
         <w:tabs>
           <w:tab w:val="num" w:pos="426"/>
         </w:tabs>
@@ -5669,141 +7357,11 @@
         <w:jc w:val="both"/>
         <w:rPr>
           <w:rFonts w:ascii="Times New Roman" w:hAnsi="Times New Roman" w:cs="Times New Roman"/>
-          <w:i/>
-          <w:iCs/>
           <w:sz w:val="24"/>
           <w:szCs w:val="24"/>
           <w:lang w:val="ro-MD"/>
         </w:rPr>
       </w:pPr>
-      <w:r>
-        <w:rPr>
-          <w:rFonts w:ascii="Times New Roman" w:hAnsi="Times New Roman" w:cs="Times New Roman"/>
-          <w:i/>
-          <w:iCs/>
-          <w:sz w:val="24"/>
-          <w:szCs w:val="24"/>
-          <w:lang w:val="ro-MD"/>
-        </w:rPr>
-        <w:t xml:space="preserve">În </w:t>
-      </w:r>
-      <w:r>
-        <w:rPr>
-          <w:rFonts w:ascii="Times New Roman" w:hAnsi="Times New Roman" w:cs="Times New Roman"/>
-          <w:b/>
-          <w:bCs/>
-          <w:i/>
-          <w:iCs/>
-          <w:sz w:val="24"/>
-          <w:szCs w:val="24"/>
-          <w:lang w:val="ro-MD"/>
-        </w:rPr>
-        <w:t>Java</w:t>
-      </w:r>
-      <w:r>
-        <w:rPr>
-          <w:rFonts w:ascii="Times New Roman" w:hAnsi="Times New Roman" w:cs="Times New Roman"/>
-          <w:i/>
-          <w:iCs/>
-          <w:sz w:val="24"/>
-          <w:szCs w:val="24"/>
-          <w:lang w:val="ro-MD"/>
-        </w:rPr>
-        <w:t xml:space="preserve">, </w:t>
-      </w:r>
-      <w:r>
-        <w:rPr>
-          <w:rFonts w:ascii="Times New Roman" w:hAnsi="Times New Roman" w:cs="Times New Roman"/>
-          <w:b/>
-          <w:bCs/>
-          <w:i/>
-          <w:iCs/>
-          <w:sz w:val="24"/>
-          <w:szCs w:val="24"/>
-          <w:lang w:val="ro-MD"/>
-        </w:rPr>
-        <w:t>Timer</w:t>
-      </w:r>
-      <w:r>
-        <w:rPr>
-          <w:rFonts w:ascii="Times New Roman" w:hAnsi="Times New Roman" w:cs="Times New Roman"/>
-          <w:i/>
-          <w:iCs/>
-          <w:sz w:val="24"/>
-          <w:szCs w:val="24"/>
-          <w:lang w:val="ro-MD"/>
-        </w:rPr>
-        <w:t xml:space="preserve"> este o clasă din pachetul java.util care permite programatorilor să programeze sarcini (</w:t>
-      </w:r>
-      <w:r>
-        <w:rPr>
-          <w:rFonts w:ascii="Times New Roman" w:hAnsi="Times New Roman" w:cs="Times New Roman"/>
-          <w:b/>
-          <w:bCs/>
-          <w:i/>
-          <w:iCs/>
-          <w:sz w:val="24"/>
-          <w:szCs w:val="24"/>
-          <w:lang w:val="ro-MD"/>
-        </w:rPr>
-        <w:t>tasks</w:t>
-      </w:r>
-      <w:r>
-        <w:rPr>
-          <w:rFonts w:ascii="Times New Roman" w:hAnsi="Times New Roman" w:cs="Times New Roman"/>
-          <w:i/>
-          <w:iCs/>
-          <w:sz w:val="24"/>
-          <w:szCs w:val="24"/>
-          <w:lang w:val="ro-MD"/>
-        </w:rPr>
-        <w:t>) pentru a fi executate în viitor la intervale specificate sau la o dată și oră specifică.</w:t>
-      </w:r>
-    </w:p>
-    <w:p>
-      <w:pPr>
-        <w:pStyle w:val="PlainText"/>
-        <w:tabs>
-          <w:tab w:val="num" w:pos="426"/>
-        </w:tabs>
-        <w:ind w:left="709"/>
-        <w:jc w:val="both"/>
-        <w:rPr>
-          <w:rFonts w:ascii="Times New Roman" w:hAnsi="Times New Roman" w:cs="Times New Roman"/>
-          <w:sz w:val="24"/>
-          <w:szCs w:val="24"/>
-          <w:lang w:val="ro-MD"/>
-        </w:rPr>
-      </w:pPr>
-    </w:p>
-    <w:p>
-      <w:pPr>
-        <w:pStyle w:val="PlainText"/>
-        <w:numPr>
-          <w:ilvl w:val="1"/>
-          <w:numId w:val="1"/>
-        </w:numPr>
-        <w:jc w:val="both"/>
-        <w:rPr>
-          <w:rFonts w:ascii="Times New Roman" w:hAnsi="Times New Roman" w:cs="Times New Roman"/>
-          <w:b/>
-          <w:bCs/>
-          <w:sz w:val="24"/>
-          <w:szCs w:val="24"/>
-          <w:lang w:val="ro-MD"/>
-        </w:rPr>
-      </w:pPr>
-      <w:r>
-        <w:rPr>
-          <w:rFonts w:ascii="Times New Roman" w:hAnsi="Times New Roman" w:cs="Times New Roman"/>
-          <w:b/>
-          <w:bCs/>
-          <w:sz w:val="24"/>
-          <w:szCs w:val="24"/>
-          <w:lang w:val="ro-MD"/>
-        </w:rPr>
-        <w:t>Pentru ce este folosită metoda schedule() și din ce clasă Java ea vine?</w:t>
-      </w:r>
     </w:p>
     <w:p>
       <w:pPr>
@@ -5830,152 +7388,6 @@
         <w:jc w:val="both"/>
         <w:rPr>
           <w:rFonts w:ascii="Times New Roman" w:hAnsi="Times New Roman" w:cs="Times New Roman"/>
-          <w:i/>
-          <w:iCs/>
-          <w:sz w:val="24"/>
-          <w:szCs w:val="24"/>
-          <w:lang w:val="ro-MD"/>
-        </w:rPr>
-      </w:pPr>
-      <w:r>
-        <w:rPr>
-          <w:rFonts w:ascii="Times New Roman" w:hAnsi="Times New Roman" w:cs="Times New Roman"/>
-          <w:i/>
-          <w:iCs/>
-          <w:sz w:val="24"/>
-          <w:szCs w:val="24"/>
-          <w:lang w:val="ro-MD"/>
-        </w:rPr>
-        <w:t xml:space="preserve">Metoda </w:t>
-      </w:r>
-      <w:r>
-        <w:rPr>
-          <w:rFonts w:ascii="Times New Roman" w:hAnsi="Times New Roman" w:cs="Times New Roman"/>
-          <w:b/>
-          <w:bCs/>
-          <w:i/>
-          <w:iCs/>
-          <w:sz w:val="24"/>
-          <w:szCs w:val="24"/>
-          <w:lang w:val="ro-MD"/>
-        </w:rPr>
-        <w:t>schedule()</w:t>
-      </w:r>
-      <w:r>
-        <w:rPr>
-          <w:rFonts w:ascii="Times New Roman" w:hAnsi="Times New Roman" w:cs="Times New Roman"/>
-          <w:i/>
-          <w:iCs/>
-          <w:sz w:val="24"/>
-          <w:szCs w:val="24"/>
-          <w:lang w:val="ro-MD"/>
-        </w:rPr>
-        <w:t xml:space="preserve"> este folosită pentru programarea executării unei sarcini (</w:t>
-      </w:r>
-      <w:r>
-        <w:rPr>
-          <w:rFonts w:ascii="Times New Roman" w:hAnsi="Times New Roman" w:cs="Times New Roman"/>
-          <w:b/>
-          <w:bCs/>
-          <w:i/>
-          <w:iCs/>
-          <w:sz w:val="24"/>
-          <w:szCs w:val="24"/>
-          <w:lang w:val="ro-MD"/>
-        </w:rPr>
-        <w:t>task</w:t>
-      </w:r>
-      <w:r>
-        <w:rPr>
-          <w:rFonts w:ascii="Times New Roman" w:hAnsi="Times New Roman" w:cs="Times New Roman"/>
-          <w:i/>
-          <w:iCs/>
-          <w:sz w:val="24"/>
-          <w:szCs w:val="24"/>
-          <w:lang w:val="ro-MD"/>
-        </w:rPr>
-        <w:t xml:space="preserve">) la o anumită dată și oră specificată sau la un interval de timp specificat între executări. Această metodă este definită în clasa </w:t>
-      </w:r>
-      <w:r>
-        <w:rPr>
-          <w:rFonts w:ascii="Times New Roman" w:hAnsi="Times New Roman" w:cs="Times New Roman"/>
-          <w:b/>
-          <w:bCs/>
-          <w:i/>
-          <w:iCs/>
-          <w:sz w:val="24"/>
-          <w:szCs w:val="24"/>
-          <w:lang w:val="ro-MD"/>
-        </w:rPr>
-        <w:t>java.util.Timer</w:t>
-      </w:r>
-      <w:r>
-        <w:rPr>
-          <w:rFonts w:ascii="Times New Roman" w:hAnsi="Times New Roman" w:cs="Times New Roman"/>
-          <w:i/>
-          <w:iCs/>
-          <w:sz w:val="24"/>
-          <w:szCs w:val="24"/>
-          <w:lang w:val="ro-MD"/>
-        </w:rPr>
-        <w:t>.</w:t>
-      </w:r>
-    </w:p>
-    <w:p>
-      <w:pPr>
-        <w:pStyle w:val="PlainText"/>
-        <w:tabs>
-          <w:tab w:val="num" w:pos="426"/>
-        </w:tabs>
-        <w:ind w:left="709"/>
-        <w:jc w:val="both"/>
-        <w:rPr>
-          <w:rFonts w:ascii="Times New Roman" w:hAnsi="Times New Roman" w:cs="Times New Roman"/>
-          <w:sz w:val="24"/>
-          <w:szCs w:val="24"/>
-          <w:lang w:val="ro-MD"/>
-        </w:rPr>
-      </w:pPr>
-    </w:p>
-    <w:p>
-      <w:pPr>
-        <w:pStyle w:val="PlainText"/>
-        <w:numPr>
-          <w:ilvl w:val="1"/>
-          <w:numId w:val="1"/>
-        </w:numPr>
-        <w:jc w:val="both"/>
-        <w:rPr>
-          <w:rFonts w:ascii="Times New Roman" w:hAnsi="Times New Roman" w:cs="Times New Roman"/>
-          <w:b/>
-          <w:bCs/>
-          <w:sz w:val="24"/>
-          <w:szCs w:val="24"/>
-          <w:lang w:val="ro-MD"/>
-        </w:rPr>
-      </w:pPr>
-      <w:r>
-        <w:rPr>
-          <w:rFonts w:ascii="Times New Roman" w:hAnsi="Times New Roman" w:cs="Times New Roman"/>
-          <w:b/>
-          <w:bCs/>
-          <w:sz w:val="24"/>
-          <w:szCs w:val="24"/>
-          <w:lang w:val="ro-MD"/>
-        </w:rPr>
-        <w:t>Enumerați pașii care trebuie urmați pentru crearea unui timer:</w:t>
-      </w:r>
-    </w:p>
-    <w:p>
-      <w:pPr>
-        <w:pStyle w:val="PlainText"/>
-        <w:tabs>
-          <w:tab w:val="num" w:pos="426"/>
-        </w:tabs>
-        <w:ind w:left="709"/>
-        <w:jc w:val="both"/>
-        <w:rPr>
-          <w:rFonts w:ascii="Times New Roman" w:hAnsi="Times New Roman" w:cs="Times New Roman"/>
           <w:sz w:val="24"/>
           <w:szCs w:val="24"/>
           <w:lang w:val="ro-MD"/>
@@ -5992,276 +7404,6 @@
         <w:jc w:val="both"/>
         <w:rPr>
           <w:rFonts w:ascii="Times New Roman" w:hAnsi="Times New Roman" w:cs="Times New Roman"/>
-          <w:i/>
-          <w:iCs/>
-          <w:sz w:val="24"/>
-          <w:szCs w:val="24"/>
-          <w:lang w:val="ro-MD"/>
-        </w:rPr>
-      </w:pPr>
-      <w:r>
-        <w:rPr>
-          <w:rFonts w:ascii="Times New Roman" w:hAnsi="Times New Roman" w:cs="Times New Roman"/>
-          <w:i/>
-          <w:iCs/>
-          <w:sz w:val="24"/>
-          <w:szCs w:val="24"/>
-          <w:lang w:val="ro-MD"/>
-        </w:rPr>
-        <w:t xml:space="preserve">Importarea clasei </w:t>
-      </w:r>
-      <w:r>
-        <w:rPr>
-          <w:rFonts w:ascii="Times New Roman" w:hAnsi="Times New Roman" w:cs="Times New Roman"/>
-          <w:b/>
-          <w:bCs/>
-          <w:i/>
-          <w:iCs/>
-          <w:sz w:val="24"/>
-          <w:szCs w:val="24"/>
-          <w:lang w:val="ro-MD"/>
-        </w:rPr>
-        <w:t>java.util.Timer.</w:t>
-      </w:r>
-    </w:p>
-    <w:p>
-      <w:pPr>
-        <w:pStyle w:val="PlainText"/>
-        <w:tabs>
-          <w:tab w:val="num" w:pos="426"/>
-        </w:tabs>
-        <w:ind w:left="709"/>
-        <w:jc w:val="both"/>
-        <w:rPr>
-          <w:rFonts w:ascii="Times New Roman" w:hAnsi="Times New Roman" w:cs="Times New Roman"/>
-          <w:i/>
-          <w:iCs/>
-          <w:sz w:val="24"/>
-          <w:szCs w:val="24"/>
-          <w:lang w:val="ro-MD"/>
-        </w:rPr>
-      </w:pPr>
-      <w:r>
-        <w:rPr>
-          <w:rFonts w:ascii="Times New Roman" w:hAnsi="Times New Roman" w:cs="Times New Roman"/>
-          <w:i/>
-          <w:iCs/>
-          <w:sz w:val="24"/>
-          <w:szCs w:val="24"/>
-          <w:lang w:val="ro-MD"/>
-        </w:rPr>
-        <w:t xml:space="preserve">Crearea unei instanțe de </w:t>
-      </w:r>
-      <w:r>
-        <w:rPr>
-          <w:rFonts w:ascii="Times New Roman" w:hAnsi="Times New Roman" w:cs="Times New Roman"/>
-          <w:b/>
-          <w:bCs/>
-          <w:i/>
-          <w:iCs/>
-          <w:sz w:val="24"/>
-          <w:szCs w:val="24"/>
-          <w:lang w:val="ro-MD"/>
-        </w:rPr>
-        <w:t>Timer</w:t>
-      </w:r>
-      <w:r>
-        <w:rPr>
-          <w:rFonts w:ascii="Times New Roman" w:hAnsi="Times New Roman" w:cs="Times New Roman"/>
-          <w:i/>
-          <w:iCs/>
-          <w:sz w:val="24"/>
-          <w:szCs w:val="24"/>
-          <w:lang w:val="ro-MD"/>
-        </w:rPr>
-        <w:t>.</w:t>
-      </w:r>
-    </w:p>
-    <w:p>
-      <w:pPr>
-        <w:pStyle w:val="PlainText"/>
-        <w:tabs>
-          <w:tab w:val="num" w:pos="426"/>
-        </w:tabs>
-        <w:ind w:left="709"/>
-        <w:jc w:val="both"/>
-        <w:rPr>
-          <w:rFonts w:ascii="Times New Roman" w:hAnsi="Times New Roman" w:cs="Times New Roman"/>
-          <w:i/>
-          <w:iCs/>
-          <w:sz w:val="24"/>
-          <w:szCs w:val="24"/>
-          <w:lang w:val="ro-MD"/>
-        </w:rPr>
-      </w:pPr>
-      <w:r>
-        <w:rPr>
-          <w:rFonts w:ascii="Times New Roman" w:hAnsi="Times New Roman" w:cs="Times New Roman"/>
-          <w:i/>
-          <w:iCs/>
-          <w:sz w:val="24"/>
-          <w:szCs w:val="24"/>
-          <w:lang w:val="ro-MD"/>
-        </w:rPr>
-        <w:t xml:space="preserve">Programarea unei sarcini (task) folosind metodele </w:t>
-      </w:r>
-      <w:r>
-        <w:rPr>
-          <w:rFonts w:ascii="Times New Roman" w:hAnsi="Times New Roman" w:cs="Times New Roman"/>
-          <w:b/>
-          <w:bCs/>
-          <w:i/>
-          <w:iCs/>
-          <w:sz w:val="24"/>
-          <w:szCs w:val="24"/>
-          <w:lang w:val="ro-MD"/>
-        </w:rPr>
-        <w:t>schedule()</w:t>
-      </w:r>
-      <w:r>
-        <w:rPr>
-          <w:rFonts w:ascii="Times New Roman" w:hAnsi="Times New Roman" w:cs="Times New Roman"/>
-          <w:i/>
-          <w:iCs/>
-          <w:sz w:val="24"/>
-          <w:szCs w:val="24"/>
-          <w:lang w:val="ro-MD"/>
-        </w:rPr>
-        <w:t xml:space="preserve"> sau </w:t>
-      </w:r>
-      <w:r>
-        <w:rPr>
-          <w:rFonts w:ascii="Times New Roman" w:hAnsi="Times New Roman" w:cs="Times New Roman"/>
-          <w:b/>
-          <w:bCs/>
-          <w:i/>
-          <w:iCs/>
-          <w:sz w:val="24"/>
-          <w:szCs w:val="24"/>
-          <w:lang w:val="ro-MD"/>
-        </w:rPr>
-        <w:t>scheduleAtFixedRate()</w:t>
-      </w:r>
-      <w:r>
-        <w:rPr>
-          <w:rFonts w:ascii="Times New Roman" w:hAnsi="Times New Roman" w:cs="Times New Roman"/>
-          <w:i/>
-          <w:iCs/>
-          <w:sz w:val="24"/>
-          <w:szCs w:val="24"/>
-          <w:lang w:val="ro-MD"/>
-        </w:rPr>
-        <w:t xml:space="preserve"> ale obiectului </w:t>
-      </w:r>
-      <w:r>
-        <w:rPr>
-          <w:rFonts w:ascii="Times New Roman" w:hAnsi="Times New Roman" w:cs="Times New Roman"/>
-          <w:b/>
-          <w:bCs/>
-          <w:i/>
-          <w:iCs/>
-          <w:sz w:val="24"/>
-          <w:szCs w:val="24"/>
-          <w:lang w:val="ro-MD"/>
-        </w:rPr>
-        <w:t>Timer</w:t>
-      </w:r>
-      <w:r>
-        <w:rPr>
-          <w:rFonts w:ascii="Times New Roman" w:hAnsi="Times New Roman" w:cs="Times New Roman"/>
-          <w:i/>
-          <w:iCs/>
-          <w:sz w:val="24"/>
-          <w:szCs w:val="24"/>
-          <w:lang w:val="ro-MD"/>
-        </w:rPr>
-        <w:t>.</w:t>
-      </w:r>
-    </w:p>
-    <w:p>
-      <w:pPr>
-        <w:pStyle w:val="PlainText"/>
-        <w:tabs>
-          <w:tab w:val="num" w:pos="426"/>
-        </w:tabs>
-        <w:ind w:left="709"/>
-        <w:jc w:val="both"/>
-        <w:rPr>
-          <w:rFonts w:ascii="Times New Roman" w:hAnsi="Times New Roman" w:cs="Times New Roman"/>
-          <w:i/>
-          <w:iCs/>
-          <w:sz w:val="24"/>
-          <w:szCs w:val="24"/>
-          <w:lang w:val="ro-MD"/>
-        </w:rPr>
-      </w:pPr>
-      <w:r>
-        <w:rPr>
-          <w:rFonts w:ascii="Times New Roman" w:hAnsi="Times New Roman" w:cs="Times New Roman"/>
-          <w:i/>
-          <w:iCs/>
-          <w:sz w:val="24"/>
-          <w:szCs w:val="24"/>
-          <w:lang w:val="ro-MD"/>
-        </w:rPr>
-        <w:t>Implementarea logicii sarcinii care va fi executată la momentul specificat.</w:t>
-      </w:r>
-    </w:p>
-    <w:p>
-      <w:pPr>
-        <w:pStyle w:val="PlainText"/>
-        <w:tabs>
-          <w:tab w:val="num" w:pos="426"/>
-        </w:tabs>
-        <w:ind w:left="709"/>
-        <w:jc w:val="both"/>
-        <w:rPr>
-          <w:rFonts w:ascii="Times New Roman" w:hAnsi="Times New Roman" w:cs="Times New Roman"/>
-          <w:sz w:val="24"/>
-          <w:szCs w:val="24"/>
-          <w:lang w:val="ro-MD"/>
-        </w:rPr>
-      </w:pPr>
-    </w:p>
-    <w:p>
-      <w:pPr>
-        <w:pStyle w:val="PlainText"/>
-        <w:numPr>
-          <w:ilvl w:val="1"/>
-          <w:numId w:val="1"/>
-        </w:numPr>
-        <w:jc w:val="both"/>
-        <w:rPr>
-          <w:rFonts w:ascii="Times New Roman" w:hAnsi="Times New Roman" w:cs="Times New Roman"/>
-          <w:b/>
-          <w:bCs/>
-          <w:sz w:val="24"/>
-          <w:szCs w:val="24"/>
-          <w:lang w:val="ro-MD"/>
-        </w:rPr>
-      </w:pPr>
-      <w:r>
-        <w:rPr>
-          <w:rFonts w:ascii="Times New Roman" w:hAnsi="Times New Roman" w:cs="Times New Roman"/>
-          <w:b/>
-          <w:bCs/>
-          <w:sz w:val="24"/>
-          <w:szCs w:val="24"/>
-          <w:lang w:val="ro-MD"/>
-        </w:rPr>
-        <w:t>Care este diferența dintre metoda schedule() și scheduleAtFixedRate()?</w:t>
-      </w:r>
-    </w:p>
-    <w:p>
-      <w:pPr>
-        <w:pStyle w:val="PlainText"/>
-        <w:tabs>
-          <w:tab w:val="num" w:pos="426"/>
-        </w:tabs>
-        <w:ind w:left="709"/>
-        <w:jc w:val="both"/>
-        <w:rPr>
-          <w:rFonts w:ascii="Times New Roman" w:hAnsi="Times New Roman" w:cs="Times New Roman"/>
           <w:sz w:val="24"/>
           <w:szCs w:val="24"/>
           <w:lang w:val="ro-MD"/>
@@ -6278,134 +7420,6 @@
         <w:jc w:val="both"/>
         <w:rPr>
           <w:rFonts w:ascii="Times New Roman" w:hAnsi="Times New Roman" w:cs="Times New Roman"/>
-          <w:i/>
-          <w:iCs/>
-          <w:sz w:val="24"/>
-          <w:szCs w:val="24"/>
-          <w:lang w:val="ro-MD"/>
-        </w:rPr>
-      </w:pPr>
-      <w:r>
-        <w:rPr>
-          <w:rFonts w:ascii="Times New Roman" w:hAnsi="Times New Roman" w:cs="Times New Roman"/>
-          <w:b/>
-          <w:bCs/>
-          <w:i/>
-          <w:iCs/>
-          <w:sz w:val="24"/>
-          <w:szCs w:val="24"/>
-          <w:lang w:val="ro-MD"/>
-        </w:rPr>
-        <w:t>schedule():</w:t>
-      </w:r>
-      <w:r>
-        <w:rPr>
-          <w:rFonts w:ascii="Times New Roman" w:hAnsi="Times New Roman" w:cs="Times New Roman"/>
-          <w:i/>
-          <w:iCs/>
-          <w:sz w:val="24"/>
-          <w:szCs w:val="24"/>
-          <w:lang w:val="ro-MD"/>
-        </w:rPr>
-        <w:t xml:space="preserve"> Această metodă programează execuția unei sarcini la un anumit moment în timp sau după un anumit interval. Dacă o sarcină este întârziată din cauza încărcării sistemului, sarcina următoare este planificată pentru a fi executată după un interval de timp de la finalizarea sarcinii precedente.</w:t>
-      </w:r>
-    </w:p>
-    <w:p>
-      <w:pPr>
-        <w:pStyle w:val="PlainText"/>
-        <w:tabs>
-          <w:tab w:val="num" w:pos="426"/>
-        </w:tabs>
-        <w:ind w:left="709"/>
-        <w:jc w:val="both"/>
-        <w:rPr>
-          <w:rFonts w:ascii="Times New Roman" w:hAnsi="Times New Roman" w:cs="Times New Roman"/>
-          <w:i/>
-          <w:iCs/>
-          <w:sz w:val="24"/>
-          <w:szCs w:val="24"/>
-          <w:lang w:val="ro-MD"/>
-        </w:rPr>
-      </w:pPr>
-      <w:r>
-        <w:rPr>
-          <w:rFonts w:ascii="Times New Roman" w:hAnsi="Times New Roman" w:cs="Times New Roman"/>
-          <w:b/>
-          <w:bCs/>
-          <w:i/>
-          <w:iCs/>
-          <w:sz w:val="24"/>
-          <w:szCs w:val="24"/>
-          <w:lang w:val="ro-MD"/>
-        </w:rPr>
-        <w:t>scheduleAtFixedRate():</w:t>
-      </w:r>
-      <w:r>
-        <w:rPr>
-          <w:rFonts w:ascii="Times New Roman" w:hAnsi="Times New Roman" w:cs="Times New Roman"/>
-          <w:i/>
-          <w:iCs/>
-          <w:sz w:val="24"/>
-          <w:szCs w:val="24"/>
-          <w:lang w:val="ro-MD"/>
-        </w:rPr>
-        <w:t xml:space="preserve"> Această metodă programează execuția unei sarcini la un anumit moment în timp și apoi repetă sarcina la intervale fixe. Nu se ține cont de durata execuției sarcinii. Sarcinile se vor executa la intervale fixe, indiferent de durata execuției sau încărcarea sistemului.</w:t>
-      </w:r>
-    </w:p>
-    <w:p>
-      <w:pPr>
-        <w:pStyle w:val="PlainText"/>
-        <w:tabs>
-          <w:tab w:val="num" w:pos="426"/>
-        </w:tabs>
-        <w:ind w:left="709"/>
-        <w:jc w:val="both"/>
-        <w:rPr>
-          <w:rFonts w:ascii="Times New Roman" w:hAnsi="Times New Roman" w:cs="Times New Roman"/>
-          <w:sz w:val="24"/>
-          <w:szCs w:val="24"/>
-          <w:lang w:val="ro-MD"/>
-        </w:rPr>
-      </w:pPr>
-    </w:p>
-    <w:p>
-      <w:pPr>
-        <w:pStyle w:val="PlainText"/>
-        <w:numPr>
-          <w:ilvl w:val="1"/>
-          <w:numId w:val="1"/>
-        </w:numPr>
-        <w:jc w:val="both"/>
-        <w:rPr>
-          <w:rFonts w:ascii="Times New Roman" w:hAnsi="Times New Roman" w:cs="Times New Roman"/>
-          <w:b/>
-          <w:bCs/>
-          <w:sz w:val="24"/>
-          <w:szCs w:val="24"/>
-          <w:lang w:val="ro-MD"/>
-        </w:rPr>
-      </w:pPr>
-      <w:r>
-        <w:rPr>
-          <w:rFonts w:ascii="Times New Roman" w:hAnsi="Times New Roman" w:cs="Times New Roman"/>
-          <w:b/>
-          <w:bCs/>
-          <w:sz w:val="24"/>
-          <w:szCs w:val="24"/>
-          <w:lang w:val="ro-MD"/>
-        </w:rPr>
-        <w:t>Cînd se oprește executarea unui timer?</w:t>
-      </w:r>
-    </w:p>
-    <w:p>
-      <w:pPr>
-        <w:pStyle w:val="PlainText"/>
-        <w:ind w:left="1440"/>
-        <w:jc w:val="both"/>
-        <w:rPr>
-          <w:rFonts w:ascii="Times New Roman" w:hAnsi="Times New Roman" w:cs="Times New Roman"/>
-          <w:b/>
-          <w:bCs/>
           <w:sz w:val="24"/>
           <w:szCs w:val="24"/>
           <w:lang w:val="ro-MD"/>
@@ -6422,98 +7436,11 @@
         <w:jc w:val="both"/>
         <w:rPr>
           <w:rFonts w:ascii="Times New Roman" w:hAnsi="Times New Roman" w:cs="Times New Roman"/>
-          <w:i/>
-          <w:iCs/>
           <w:sz w:val="24"/>
           <w:szCs w:val="24"/>
           <w:lang w:val="ro-MD"/>
         </w:rPr>
       </w:pPr>
-      <w:r>
-        <w:rPr>
-          <w:rFonts w:ascii="Times New Roman" w:hAnsi="Times New Roman" w:cs="Times New Roman"/>
-          <w:i/>
-          <w:iCs/>
-          <w:sz w:val="24"/>
-          <w:szCs w:val="24"/>
-          <w:lang w:val="ro-MD"/>
-        </w:rPr>
-        <w:t xml:space="preserve">Execuția unui </w:t>
-      </w:r>
-      <w:r>
-        <w:rPr>
-          <w:rFonts w:ascii="Times New Roman" w:hAnsi="Times New Roman" w:cs="Times New Roman"/>
-          <w:b/>
-          <w:bCs/>
-          <w:i/>
-          <w:iCs/>
-          <w:sz w:val="24"/>
-          <w:szCs w:val="24"/>
-          <w:lang w:val="ro-MD"/>
-        </w:rPr>
-        <w:t>timer</w:t>
-      </w:r>
-      <w:r>
-        <w:rPr>
-          <w:rFonts w:ascii="Times New Roman" w:hAnsi="Times New Roman" w:cs="Times New Roman"/>
-          <w:i/>
-          <w:iCs/>
-          <w:sz w:val="24"/>
-          <w:szCs w:val="24"/>
-          <w:lang w:val="ro-MD"/>
-        </w:rPr>
-        <w:t xml:space="preserve"> se oprește atunci când:</w:t>
-      </w:r>
-    </w:p>
-    <w:p>
-      <w:pPr>
-        <w:pStyle w:val="PlainText"/>
-        <w:tabs>
-          <w:tab w:val="num" w:pos="426"/>
-        </w:tabs>
-        <w:jc w:val="both"/>
-        <w:rPr>
-          <w:rFonts w:ascii="Times New Roman" w:hAnsi="Times New Roman" w:cs="Times New Roman"/>
-          <w:i/>
-          <w:iCs/>
-          <w:sz w:val="24"/>
-          <w:szCs w:val="24"/>
-          <w:lang w:val="ro-MD"/>
-        </w:rPr>
-      </w:pPr>
-      <w:r>
-        <w:rPr>
-          <w:rFonts w:ascii="Times New Roman" w:hAnsi="Times New Roman" w:cs="Times New Roman"/>
-          <w:i/>
-          <w:iCs/>
-          <w:sz w:val="24"/>
-          <w:szCs w:val="24"/>
-          <w:lang w:val="ro-MD"/>
-        </w:rPr>
-        <w:tab/>
-      </w:r>
-      <w:r>
-        <w:rPr>
-          <w:rFonts w:ascii="Times New Roman" w:hAnsi="Times New Roman" w:cs="Times New Roman"/>
-          <w:i/>
-          <w:iCs/>
-          <w:sz w:val="24"/>
-          <w:szCs w:val="24"/>
-          <w:lang w:val="ro-MD"/>
-        </w:rPr>
-        <w:tab/>
-      </w:r>
-      <w:r>
-        <w:rPr>
-          <w:rFonts w:ascii="Times New Roman" w:hAnsi="Times New Roman" w:cs="Times New Roman"/>
-          <w:i/>
-          <w:iCs/>
-          <w:sz w:val="24"/>
-          <w:szCs w:val="24"/>
-          <w:lang w:val="ro-MD"/>
-        </w:rPr>
-        <w:t>Sarcina programată a fost anulată sau terminată.</w:t>
-      </w:r>
     </w:p>
     <w:p>
       <w:pPr>
@@ -6525,72 +7452,26 @@
         <w:jc w:val="both"/>
         <w:rPr>
           <w:rFonts w:ascii="Times New Roman" w:hAnsi="Times New Roman" w:cs="Times New Roman"/>
-          <w:i/>
-          <w:iCs/>
           <w:sz w:val="24"/>
           <w:szCs w:val="24"/>
           <w:lang w:val="ro-MD"/>
         </w:rPr>
       </w:pPr>
-      <w:r>
-        <w:rPr>
-          <w:rFonts w:ascii="Times New Roman" w:hAnsi="Times New Roman" w:cs="Times New Roman"/>
-          <w:i/>
-          <w:iCs/>
-          <w:sz w:val="24"/>
-          <w:szCs w:val="24"/>
-          <w:lang w:val="ro-MD"/>
-        </w:rPr>
-        <w:t xml:space="preserve">Timerul este oprit explicit folosind metoda </w:t>
-      </w:r>
-      <w:r>
+    </w:p>
+    <w:p>
+      <w:pPr>
+        <w:pStyle w:val="PlainText"/>
+        <w:ind w:left="1440"/>
+        <w:jc w:val="both"/>
         <w:rPr>
           <w:rFonts w:ascii="Times New Roman" w:hAnsi="Times New Roman" w:cs="Times New Roman"/>
           <w:b/>
           <w:bCs/>
-          <w:i/>
-          <w:iCs/>
           <w:sz w:val="24"/>
           <w:szCs w:val="24"/>
           <w:lang w:val="ro-MD"/>
         </w:rPr>
-        <w:t>cancel()</w:t>
-      </w:r>
-      <w:r>
-        <w:rPr>
-          <w:rFonts w:ascii="Times New Roman" w:hAnsi="Times New Roman" w:cs="Times New Roman"/>
-          <w:i/>
-          <w:iCs/>
-          <w:sz w:val="24"/>
-          <w:szCs w:val="24"/>
-          <w:lang w:val="ro-MD"/>
-        </w:rPr>
-        <w:t xml:space="preserve"> a obiectului </w:t>
-      </w:r>
-      <w:r>
-        <w:rPr>
-          <w:rFonts w:ascii="Times New Roman" w:hAnsi="Times New Roman" w:cs="Times New Roman"/>
-          <w:b/>
-          <w:bCs/>
-          <w:i/>
-          <w:iCs/>
-          <w:sz w:val="24"/>
-          <w:szCs w:val="24"/>
-          <w:lang w:val="ro-MD"/>
-        </w:rPr>
-        <w:t>Timer</w:t>
-      </w:r>
-      <w:r>
-        <w:rPr>
-          <w:rFonts w:ascii="Times New Roman" w:hAnsi="Times New Roman" w:cs="Times New Roman"/>
-          <w:i/>
-          <w:iCs/>
-          <w:sz w:val="24"/>
-          <w:szCs w:val="24"/>
-          <w:lang w:val="ro-MD"/>
-        </w:rPr>
-        <w:t>.</w:t>
-      </w:r>
+      </w:pPr>
     </w:p>
     <w:p>
       <w:pPr>
@@ -6602,157 +7483,11 @@
         <w:jc w:val="both"/>
         <w:rPr>
           <w:rFonts w:ascii="Times New Roman" w:hAnsi="Times New Roman" w:cs="Times New Roman"/>
-          <w:i/>
-          <w:iCs/>
           <w:sz w:val="24"/>
           <w:szCs w:val="24"/>
           <w:lang w:val="ro-MD"/>
         </w:rPr>
       </w:pPr>
-      <w:r>
-        <w:rPr>
-          <w:rFonts w:ascii="Times New Roman" w:hAnsi="Times New Roman" w:cs="Times New Roman"/>
-          <w:i/>
-          <w:iCs/>
-          <w:sz w:val="24"/>
-          <w:szCs w:val="24"/>
-          <w:lang w:val="ro-MD"/>
-        </w:rPr>
-        <w:t>Programul care a creat timerul se încheie sau thread-ul care execută timerul este oprit.</w:t>
-      </w:r>
-      <w:r>
-        <w:rPr>
-          <w:rFonts w:ascii="Times New Roman" w:hAnsi="Times New Roman" w:cs="Times New Roman"/>
-          <w:i/>
-          <w:iCs/>
-          <w:sz w:val="24"/>
-          <w:szCs w:val="24"/>
-          <w:lang w:val="ro-MD"/>
-        </w:rPr>
-        <w:t xml:space="preserve"> </w:t>
-      </w:r>
-    </w:p>
-    <w:p>
-      <w:pPr>
-        <w:pStyle w:val="PlainText"/>
-        <w:tabs>
-          <w:tab w:val="num" w:pos="426"/>
-        </w:tabs>
-        <w:ind w:left="709"/>
-        <w:jc w:val="both"/>
-        <w:rPr>
-          <w:rFonts w:ascii="Times New Roman" w:hAnsi="Times New Roman" w:cs="Times New Roman"/>
-          <w:sz w:val="24"/>
-          <w:szCs w:val="24"/>
-          <w:lang w:val="ro-MD"/>
-        </w:rPr>
-      </w:pPr>
-    </w:p>
-    <w:p>
-      <w:pPr>
-        <w:pStyle w:val="PlainText"/>
-        <w:numPr>
-          <w:ilvl w:val="1"/>
-          <w:numId w:val="1"/>
-        </w:numPr>
-        <w:jc w:val="both"/>
-        <w:rPr>
-          <w:rFonts w:ascii="Times New Roman" w:hAnsi="Times New Roman" w:cs="Times New Roman"/>
-          <w:b/>
-          <w:bCs/>
-          <w:sz w:val="24"/>
-          <w:szCs w:val="24"/>
-          <w:lang w:val="ro-MD"/>
-        </w:rPr>
-      </w:pPr>
-      <w:r>
-        <w:rPr>
-          <w:rFonts w:ascii="Times New Roman" w:hAnsi="Times New Roman" w:cs="Times New Roman"/>
-          <w:b/>
-          <w:bCs/>
-          <w:sz w:val="24"/>
-          <w:szCs w:val="24"/>
-          <w:lang w:val="ro-MD"/>
-        </w:rPr>
-        <w:t>Ce metode se folosesc pentru oprirea forțată a unui timer?</w:t>
-      </w:r>
-    </w:p>
-    <w:p>
-      <w:pPr>
-        <w:pStyle w:val="PlainText"/>
-        <w:tabs>
-          <w:tab w:val="num" w:pos="426"/>
-        </w:tabs>
-        <w:ind w:left="709"/>
-        <w:jc w:val="both"/>
-        <w:rPr>
-          <w:rFonts w:ascii="Times New Roman" w:hAnsi="Times New Roman" w:cs="Times New Roman"/>
-          <w:i/>
-          <w:iCs/>
-          <w:sz w:val="24"/>
-          <w:szCs w:val="24"/>
-          <w:lang w:val="ro-MD"/>
-        </w:rPr>
-      </w:pPr>
-      <w:r>
-        <w:rPr>
-          <w:rFonts w:ascii="Times New Roman" w:hAnsi="Times New Roman" w:cs="Times New Roman"/>
-          <w:i/>
-          <w:iCs/>
-          <w:sz w:val="24"/>
-          <w:szCs w:val="24"/>
-          <w:lang w:val="ro-MD"/>
-        </w:rPr>
-        <w:t xml:space="preserve">Pentru a opri un timer forțat, se folosește metoda </w:t>
-      </w:r>
-      <w:r>
-        <w:rPr>
-          <w:rFonts w:ascii="Times New Roman" w:hAnsi="Times New Roman" w:cs="Times New Roman"/>
-          <w:b/>
-          <w:bCs/>
-          <w:i/>
-          <w:iCs/>
-          <w:sz w:val="24"/>
-          <w:szCs w:val="24"/>
-          <w:lang w:val="ro-MD"/>
-        </w:rPr>
-        <w:t>cancel()</w:t>
-      </w:r>
-      <w:r>
-        <w:rPr>
-          <w:rFonts w:ascii="Times New Roman" w:hAnsi="Times New Roman" w:cs="Times New Roman"/>
-          <w:i/>
-          <w:iCs/>
-          <w:sz w:val="24"/>
-          <w:szCs w:val="24"/>
-          <w:lang w:val="ro-MD"/>
-        </w:rPr>
-        <w:t xml:space="preserve"> a obiectului </w:t>
-      </w:r>
-      <w:r>
-        <w:rPr>
-          <w:rFonts w:ascii="Times New Roman" w:hAnsi="Times New Roman" w:cs="Times New Roman"/>
-          <w:b/>
-          <w:bCs/>
-          <w:i/>
-          <w:iCs/>
-          <w:sz w:val="24"/>
-          <w:szCs w:val="24"/>
-          <w:lang w:val="ro-MD"/>
-        </w:rPr>
-        <w:t>Timer</w:t>
-      </w:r>
-      <w:r>
-        <w:rPr>
-          <w:rFonts w:ascii="Times New Roman" w:hAnsi="Times New Roman" w:cs="Times New Roman"/>
-          <w:i/>
-          <w:iCs/>
-          <w:sz w:val="24"/>
-          <w:szCs w:val="24"/>
-          <w:lang w:val="ro-MD"/>
-        </w:rPr>
-        <w:t>. Această metodă oprește programarea oricăror sarcini viitoare și eliberează toate resursele asociate cu timerul.</w:t>
-      </w:r>
     </w:p>
     <w:p>
       <w:pPr>
@@ -6771,8 +7506,58 @@
 </w:document>
 </file>
 
+<file path=word/endnotes.xml><?xml version="1.0" encoding="utf-8"?>
+<w:endnotes xmlns:wpc="http://schemas.microsoft.com/office/word/2010/wordprocessingCanvas" xmlns:cx="http://schemas.microsoft.com/office/drawing/2014/chartex" xmlns:cx1="http://schemas.microsoft.com/office/drawing/2015/9/8/chartex" xmlns:cx2="http://schemas.microsoft.com/office/drawing/2015/10/21/chartex" xmlns:cx3="http://schemas.microsoft.com/office/drawing/2016/5/9/chartex" xmlns:cx4="http://schemas.microsoft.com/office/drawing/2016/5/10/chartex" xmlns:cx5="http://schemas.microsoft.com/office/drawing/2016/5/11/chartex" xmlns:cx6="http://schemas.microsoft.com/office/drawing/2016/5/12/chartex" xmlns:cx7="http://schemas.microsoft.com/office/drawing/2016/5/13/chartex" xmlns:cx8="http://schemas.microsoft.com/office/drawing/2016/5/14/chartex" xmlns:mc="http://schemas.openxmlformats.org/markup-compatibility/2006" xmlns:aink="http://schemas.microsoft.com/office/drawing/2016/ink" xmlns:am3d="http://schemas.microsoft.com/office/drawing/2017/model3d" xmlns:o="urn:schemas-microsoft-com:office:office" xmlns:oel="http://schemas.microsoft.com/office/2019/extlst" xmlns:r="http://schemas.openxmlformats.org/officeDocument/2006/relationships" xmlns:m="http://schemas.openxmlformats.org/officeDocument/2006/math" xmlns:v="urn:schemas-microsoft-com:vml" xmlns:wp14="http://schemas.microsoft.com/office/word/2010/wordprocessingDrawing" xmlns:wp="http://schemas.openxmlformats.org/drawingml/2006/wordprocessingDrawing" xmlns:w10="urn:schemas-microsoft-com:office:word" xmlns:w="http://schemas.openxmlformats.org/wordprocessingml/2006/main" xmlns:w14="http://schemas.microsoft.com/office/word/2010/wordml" xmlns:w15="http://schemas.microsoft.com/office/word/2012/wordml" xmlns:w16cex="http://schemas.microsoft.com/office/word/2018/wordml/cex" xmlns:w16cid="http://schemas.microsoft.com/office/word/2016/wordml/cid" xmlns:w16="http://schemas.microsoft.com/office/word/2018/wordml" xmlns:w16sdtdh="http://schemas.microsoft.com/office/word/2020/wordml/sdtdatahash" xmlns:w16se="http://schemas.microsoft.com/office/word/2015/wordml/symex" xmlns:wpg="http://schemas.microsoft.com/office/word/2010/wordprocessingGroup" xmlns:wpi="http://schemas.microsoft.com/office/word/2010/wordprocessingInk" xmlns:wne="http://schemas.microsoft.com/office/word/2006/wordml" xmlns:wps="http://schemas.microsoft.com/office/word/2010/wordprocessingShape" mc:Ignorable="w14 w15 w16se w16cid w16 w16cex w16sdtdh wp14">
+  <w:endnote w:type="separator" w:id="-1">
+    <w:p>
+      <w:pPr>
+        <w:spacing w:after="0" w:line="240" w:lineRule="auto"/>
+      </w:pPr>
+      <w:r>
+        <w:separator/>
+      </w:r>
+    </w:p>
+  </w:endnote>
+  <w:endnote w:type="continuationSeparator" w:id="0">
+    <w:p>
+      <w:pPr>
+        <w:spacing w:after="0" w:line="240" w:lineRule="auto"/>
+      </w:pPr>
+      <w:r>
+        <w:continuationSeparator/>
+      </w:r>
+    </w:p>
+  </w:endnote>
+</w:endnotes>
+</file>
+
+<file path=word/footnotes.xml><?xml version="1.0" encoding="utf-8"?>
+<w:footnotes xmlns:wpc="http://schemas.microsoft.com/office/word/2010/wordprocessingCanvas" xmlns:cx="http://schemas.microsoft.com/office/drawing/2014/chartex" xmlns:cx1="http://schemas.microsoft.com/office/drawing/2015/9/8/chartex" xmlns:cx2="http://schemas.microsoft.com/office/drawing/2015/10/21/chartex" xmlns:cx3="http://schemas.microsoft.com/office/drawing/2016/5/9/chartex" xmlns:cx4="http://schemas.microsoft.com/office/drawing/2016/5/10/chartex" xmlns:cx5="http://schemas.microsoft.com/office/drawing/2016/5/11/chartex" xmlns:cx6="http://schemas.microsoft.com/office/drawing/2016/5/12/chartex" xmlns:cx7="http://schemas.microsoft.com/office/drawing/2016/5/13/chartex" xmlns:cx8="http://schemas.microsoft.com/office/drawing/2016/5/14/chartex" xmlns:mc="http://schemas.openxmlformats.org/markup-compatibility/2006" xmlns:aink="http://schemas.microsoft.com/office/drawing/2016/ink" xmlns:am3d="http://schemas.microsoft.com/office/drawing/2017/model3d" xmlns:o="urn:schemas-microsoft-com:office:office" xmlns:oel="http://schemas.microsoft.com/office/2019/extlst" xmlns:r="http://schemas.openxmlformats.org/officeDocument/2006/relationships" xmlns:m="http://schemas.openxmlformats.org/officeDocument/2006/math" xmlns:v="urn:schemas-microsoft-com:vml" xmlns:wp14="http://schemas.microsoft.com/office/word/2010/wordprocessingDrawing" xmlns:wp="http://schemas.openxmlformats.org/drawingml/2006/wordprocessingDrawing" xmlns:w10="urn:schemas-microsoft-com:office:word" xmlns:w="http://schemas.openxmlformats.org/wordprocessingml/2006/main" xmlns:w14="http://schemas.microsoft.com/office/word/2010/wordml" xmlns:w15="http://schemas.microsoft.com/office/word/2012/wordml" xmlns:w16cex="http://schemas.microsoft.com/office/word/2018/wordml/cex" xmlns:w16cid="http://schemas.microsoft.com/office/word/2016/wordml/cid" xmlns:w16="http://schemas.microsoft.com/office/word/2018/wordml" xmlns:w16sdtdh="http://schemas.microsoft.com/office/word/2020/wordml/sdtdatahash" xmlns:w16se="http://schemas.microsoft.com/office/word/2015/wordml/symex" xmlns:wpg="http://schemas.microsoft.com/office/word/2010/wordprocessingGroup" xmlns:wpi="http://schemas.microsoft.com/office/word/2010/wordprocessingInk" xmlns:wne="http://schemas.microsoft.com/office/word/2006/wordml" xmlns:wps="http://schemas.microsoft.com/office/word/2010/wordprocessingShape" mc:Ignorable="w14 w15 w16se w16cid w16 w16cex w16sdtdh wp14">
+  <w:footnote w:type="separator" w:id="-1">
+    <w:p>
+      <w:pPr>
+        <w:spacing w:after="0" w:line="240" w:lineRule="auto"/>
+      </w:pPr>
+      <w:r>
+        <w:separator/>
+      </w:r>
+    </w:p>
+  </w:footnote>
+  <w:footnote w:type="continuationSeparator" w:id="0">
+    <w:p>
+      <w:pPr>
+        <w:spacing w:after="0" w:line="240" w:lineRule="auto"/>
+      </w:pPr>
+      <w:r>
+        <w:continuationSeparator/>
+      </w:r>
+    </w:p>
+  </w:footnote>
+</w:footnotes>
+</file>
+
 <file path=word/numbering.xml><?xml version="1.0" encoding="utf-8"?>
-<w:numbering xmlns:wpc="http://schemas.microsoft.com/office/word/2010/wordprocessingCanvas" xmlns:cx="http://schemas.microsoft.com/office/drawing/2014/chartex" xmlns:cx1="http://schemas.microsoft.com/office/drawing/2015/9/8/chartex" xmlns:cx2="http://schemas.microsoft.com/office/drawing/2015/10/21/chartex" xmlns:cx3="http://schemas.microsoft.com/office/drawing/2016/5/9/chartex" xmlns:cx4="http://schemas.microsoft.com/office/drawing/2016/5/10/chartex" xmlns:cx5="http://schemas.microsoft.com/office/drawing/2016/5/11/chartex" xmlns:cx6="http://schemas.microsoft.com/office/drawing/2016/5/12/chartex" xmlns:cx7="http://schemas.microsoft.com/office/drawing/2016/5/13/chartex" xmlns:cx8="http://schemas.microsoft.com/office/drawing/2016/5/14/chartex" xmlns:mc="http://schemas.openxmlformats.org/markup-compatibility/2006" xmlns:aink="http://schemas.microsoft.com/office/drawing/2016/ink" xmlns:am3d="http://schemas.microsoft.com/office/drawing/2017/model3d" xmlns:o="urn:schemas-microsoft-com:office:office" xmlns:r="http://schemas.openxmlformats.org/officeDocument/2006/relationships" xmlns:m="http://schemas.openxmlformats.org/officeDocument/2006/math" xmlns:v="urn:schemas-microsoft-com:vml" xmlns:wp14="http://schemas.microsoft.com/office/word/2010/wordprocessingDrawing" xmlns:wp="http://schemas.openxmlformats.org/drawingml/2006/wordprocessingDrawing" xmlns:w10="urn:schemas-microsoft-com:office:word" xmlns:w="http://schemas.openxmlformats.org/wordprocessingml/2006/main" xmlns:w14="http://schemas.microsoft.com/office/word/2010/wordml" xmlns:w15="http://schemas.microsoft.com/office/word/2012/wordml" xmlns:w16cex="http://schemas.microsoft.com/office/word/2018/wordml/cex" xmlns:w16cid="http://schemas.microsoft.com/office/word/2016/wordml/cid" xmlns:w16="http://schemas.microsoft.com/office/word/2018/wordml" xmlns:w16sdtdh="http://schemas.microsoft.com/office/word/2020/wordml/sdtdatahash" xmlns:w16se="http://schemas.microsoft.com/office/word/2015/wordml/symex" xmlns:wpg="http://schemas.microsoft.com/office/word/2010/wordprocessingGroup" xmlns:wpi="http://schemas.microsoft.com/office/word/2010/wordprocessingInk" xmlns:wne="http://schemas.microsoft.com/office/word/2006/wordml" xmlns:wps="http://schemas.microsoft.com/office/word/2010/wordprocessingShape" mc:Ignorable="w14 w15 w16se w16cid w16 w16cex w16sdtdh wp14">
+<w:numbering xmlns:wpc="http://schemas.microsoft.com/office/word/2010/wordprocessingCanvas" xmlns:cx="http://schemas.microsoft.com/office/drawing/2014/chartex" xmlns:cx1="http://schemas.microsoft.com/office/drawing/2015/9/8/chartex" xmlns:cx2="http://schemas.microsoft.com/office/drawing/2015/10/21/chartex" xmlns:cx3="http://schemas.microsoft.com/office/drawing/2016/5/9/chartex" xmlns:cx4="http://schemas.microsoft.com/office/drawing/2016/5/10/chartex" xmlns:cx5="http://schemas.microsoft.com/office/drawing/2016/5/11/chartex" xmlns:cx6="http://schemas.microsoft.com/office/drawing/2016/5/12/chartex" xmlns:cx7="http://schemas.microsoft.com/office/drawing/2016/5/13/chartex" xmlns:cx8="http://schemas.microsoft.com/office/drawing/2016/5/14/chartex" xmlns:mc="http://schemas.openxmlformats.org/markup-compatibility/2006" xmlns:aink="http://schemas.microsoft.com/office/drawing/2016/ink" xmlns:am3d="http://schemas.microsoft.com/office/drawing/2017/model3d" xmlns:o="urn:schemas-microsoft-com:office:office" xmlns:oel="http://schemas.microsoft.com/office/2019/extlst" xmlns:r="http://schemas.openxmlformats.org/officeDocument/2006/relationships" xmlns:m="http://schemas.openxmlformats.org/officeDocument/2006/math" xmlns:v="urn:schemas-microsoft-com:vml" xmlns:wp14="http://schemas.microsoft.com/office/word/2010/wordprocessingDrawing" xmlns:wp="http://schemas.openxmlformats.org/drawingml/2006/wordprocessingDrawing" xmlns:w10="urn:schemas-microsoft-com:office:word" xmlns:w="http://schemas.openxmlformats.org/wordprocessingml/2006/main" xmlns:w14="http://schemas.microsoft.com/office/word/2010/wordml" xmlns:w15="http://schemas.microsoft.com/office/word/2012/wordml" xmlns:w16cex="http://schemas.microsoft.com/office/word/2018/wordml/cex" xmlns:w16cid="http://schemas.microsoft.com/office/word/2016/wordml/cid" xmlns:w16="http://schemas.microsoft.com/office/word/2018/wordml" xmlns:w16sdtdh="http://schemas.microsoft.com/office/word/2020/wordml/sdtdatahash" xmlns:w16se="http://schemas.microsoft.com/office/word/2015/wordml/symex" xmlns:wpg="http://schemas.microsoft.com/office/word/2010/wordprocessingGroup" xmlns:wpi="http://schemas.microsoft.com/office/word/2010/wordprocessingInk" xmlns:wne="http://schemas.microsoft.com/office/word/2006/wordml" xmlns:wps="http://schemas.microsoft.com/office/word/2010/wordprocessingShape" mc:Ignorable="w14 w15 w16se w16cid w16 w16cex w16sdtdh wp14">
   <w:abstractNum w:abstractNumId="0" w15:restartNumberingAfterBreak="0">
     <w:nsid w:val="1591086D"/>
     <w:multiLevelType w:val="multilevel"/>
@@ -7193,13 +7978,13 @@
       </w:rPr>
     </w:lvl>
   </w:abstractNum>
-  <w:num w:numId="1">
+  <w:num w:numId="1" w16cid:durableId="175971480">
     <w:abstractNumId w:val="0"/>
   </w:num>
-  <w:num w:numId="2">
+  <w:num w:numId="2" w16cid:durableId="846409116">
     <w:abstractNumId w:val="1"/>
   </w:num>
-  <w:num w:numId="3">
+  <w:num w:numId="3" w16cid:durableId="594098324">
     <w:abstractNumId w:val="2"/>
   </w:num>
 </w:numbering>
@@ -7611,7 +8396,6 @@
   <w:style w:type="character" w:default="1" w:styleId="DefaultParagraphFont">
     <w:name w:val="Default Paragraph Font"/>
     <w:uiPriority w:val="1"/>
-    <w:semiHidden/>
     <w:unhideWhenUsed/>
   </w:style>
   <w:style w:type="table" w:default="1" w:styleId="TableNormal">
@@ -7728,6 +8512,66 @@
       <w:sz w:val="20"/>
       <w:szCs w:val="20"/>
       <w:lang w:eastAsia="ru-RU"/>
+    </w:rPr>
+  </w:style>
+  <w:style w:type="paragraph" w:styleId="Header">
+    <w:name w:val="header"/>
+    <w:basedOn w:val="Normal"/>
+    <w:link w:val="HeaderChar"/>
+    <w:uiPriority w:val="99"/>
+    <w:unhideWhenUsed/>
+    <w:rsid w:val="005621D6"/>
+    <w:pPr>
+      <w:tabs>
+        <w:tab w:val="center" w:pos="4680"/>
+        <w:tab w:val="right" w:pos="9360"/>
+      </w:tabs>
+      <w:spacing w:after="0" w:line="240" w:lineRule="auto"/>
+    </w:pPr>
+  </w:style>
+  <w:style w:type="character" w:customStyle="1" w:styleId="HeaderChar">
+    <w:name w:val="Header Char"/>
+    <w:basedOn w:val="DefaultParagraphFont"/>
+    <w:link w:val="Header"/>
+    <w:uiPriority w:val="99"/>
+    <w:rsid w:val="005621D6"/>
+  </w:style>
+  <w:style w:type="paragraph" w:styleId="Footer">
+    <w:name w:val="footer"/>
+    <w:basedOn w:val="Normal"/>
+    <w:link w:val="FooterChar"/>
+    <w:uiPriority w:val="99"/>
+    <w:unhideWhenUsed/>
+    <w:rsid w:val="005621D6"/>
+    <w:pPr>
+      <w:tabs>
+        <w:tab w:val="center" w:pos="4680"/>
+        <w:tab w:val="right" w:pos="9360"/>
+      </w:tabs>
+      <w:spacing w:after="0" w:line="240" w:lineRule="auto"/>
+    </w:pPr>
+  </w:style>
+  <w:style w:type="character" w:customStyle="1" w:styleId="FooterChar">
+    <w:name w:val="Footer Char"/>
+    <w:basedOn w:val="DefaultParagraphFont"/>
+    <w:link w:val="Footer"/>
+    <w:uiPriority w:val="99"/>
+    <w:rsid w:val="005621D6"/>
+  </w:style>
+  <w:style w:type="paragraph" w:styleId="NormalWeb">
+    <w:name w:val="Normal (Web)"/>
+    <w:basedOn w:val="Normal"/>
+    <w:uiPriority w:val="99"/>
+    <w:unhideWhenUsed/>
+    <w:rsid w:val="005621D6"/>
+    <w:pPr>
+      <w:spacing w:before="100" w:beforeAutospacing="1" w:after="100" w:afterAutospacing="1" w:line="240" w:lineRule="auto"/>
+    </w:pPr>
+    <w:rPr>
+      <w:rFonts w:ascii="Times New Roman" w:eastAsia="Times New Roman" w:hAnsi="Times New Roman" w:cs="Times New Roman"/>
+      <w:sz w:val="24"/>
+      <w:szCs w:val="24"/>
+      <w:lang w:val="en-US"/>
     </w:rPr>
   </w:style>
 </w:styles>
